--- a/Documentacion.docx
+++ b/Documentacion.docx
@@ -2222,6 +2222,33 @@
       </w:pPr>
       <w:r>
         <w:rPr>
+          <w:sz w:val="18"/>
+        </w:rPr>
+        <w:t>Pantalla JUGAR</w:t>
+      </w:r>
+      <w:r>
+        <w:rPr>
+          <w:sz w:val="18"/>
+        </w:rPr>
+        <w:t>:</w:t>
+      </w:r>
+      <w:r>
+        <w:rPr>
+          <w:noProof/>
+          <w:sz w:val="18"/>
+          <w:lang w:eastAsia="es-ES"/>
+        </w:rPr>
+        <w:t xml:space="preserve"> </w:t>
+      </w:r>
+    </w:p>
+    <w:p>
+      <w:pPr>
+        <w:rPr>
+          <w:sz w:val="18"/>
+        </w:rPr>
+      </w:pPr>
+      <w:r>
+        <w:rPr>
           <w:noProof/>
           <w:sz w:val="18"/>
           <w:lang w:eastAsia="es-ES"/>
@@ -2229,18 +2256,18 @@
         <mc:AlternateContent>
           <mc:Choice Requires="wps">
             <w:drawing>
-              <wp:anchor distT="0" distB="0" distL="114300" distR="114300" simplePos="0" relativeHeight="251692032" behindDoc="0" locked="0" layoutInCell="1" allowOverlap="1" wp14:anchorId="0041BD03" wp14:editId="74FCDC00">
+              <wp:anchor distT="0" distB="0" distL="114300" distR="114300" simplePos="0" relativeHeight="251704320" behindDoc="0" locked="0" layoutInCell="1" allowOverlap="1" wp14:anchorId="68BA9BE6" wp14:editId="59FBA676">
                 <wp:simplePos x="0" y="0"/>
                 <wp:positionH relativeFrom="column">
-                  <wp:posOffset>226952</wp:posOffset>
+                  <wp:posOffset>2295525</wp:posOffset>
                 </wp:positionH>
                 <wp:positionV relativeFrom="paragraph">
-                  <wp:posOffset>245305</wp:posOffset>
+                  <wp:posOffset>8890</wp:posOffset>
                 </wp:positionV>
                 <wp:extent cx="1840020" cy="2372952"/>
                 <wp:effectExtent l="0" t="0" r="27305" b="27940"/>
                 <wp:wrapNone/>
-                <wp:docPr id="21" name="Rectángulo 21"/>
+                <wp:docPr id="10" name="Rectángulo 10"/>
                 <wp:cNvGraphicFramePr/>
                 <a:graphic xmlns:a="http://schemas.openxmlformats.org/drawingml/2006/main">
                   <a:graphicData uri="http://schemas.microsoft.com/office/word/2010/wordprocessingShape">
@@ -2269,6 +2296,15 @@
                           <a:schemeClr val="dk1"/>
                         </a:fontRef>
                       </wps:style>
+                      <wps:txbx>
+                        <w:txbxContent>
+                          <w:p>
+                            <w:pPr>
+                              <w:jc w:val="center"/>
+                            </w:pPr>
+                          </w:p>
+                        </w:txbxContent>
+                      </wps:txbx>
                       <wps:bodyPr rot="0" spcFirstLastPara="0" vertOverflow="overflow" horzOverflow="overflow" vert="horz" wrap="square" lIns="91440" tIns="45720" rIns="91440" bIns="45720" numCol="1" spcCol="0" rtlCol="0" fromWordArt="0" anchor="ctr" anchorCtr="0" forceAA="0" compatLnSpc="1">
                         <a:prstTxWarp prst="textNoShape">
                           <a:avLst/>
@@ -2278,89 +2314,528 @@
                     </wps:wsp>
                   </a:graphicData>
                 </a:graphic>
+                <wp14:sizeRelV relativeFrom="margin">
+                  <wp14:pctHeight>0</wp14:pctHeight>
+                </wp14:sizeRelV>
               </wp:anchor>
             </w:drawing>
           </mc:Choice>
           <mc:Fallback>
             <w:pict>
-              <v:rect w14:anchorId="785A5510" id="Rectángulo 21" o:spid="_x0000_s1026" style="position:absolute;margin-left:17.85pt;margin-top:19.3pt;width:144.9pt;height:186.85pt;z-index:251692032;visibility:visible;mso-wrap-style:square;mso-wrap-distance-left:9pt;mso-wrap-distance-top:0;mso-wrap-distance-right:9pt;mso-wrap-distance-bottom:0;mso-position-horizontal:absolute;mso-position-horizontal-relative:text;mso-position-vertical:absolute;mso-position-vertical-relative:text;v-text-anchor:middle" o:gfxdata="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" fillcolor="#91bce3 [2164]" strokecolor="#5b9bd5 [3204]" strokeweight=".5pt">
+              <v:rect w14:anchorId="68BA9BE6" id="Rectángulo 10" o:spid="_x0000_s1040" style="position:absolute;margin-left:180.75pt;margin-top:.7pt;width:144.9pt;height:186.85pt;z-index:251704320;visibility:visible;mso-wrap-style:square;mso-height-percent:0;mso-wrap-distance-left:9pt;mso-wrap-distance-top:0;mso-wrap-distance-right:9pt;mso-wrap-distance-bottom:0;mso-position-horizontal:absolute;mso-position-horizontal-relative:text;mso-position-vertical:absolute;mso-position-vertical-relative:text;mso-height-percent:0;mso-height-relative:margin;v-text-anchor:middle" o:gfxdata="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" fillcolor="#91bce3 [2164]" strokecolor="#5b9bd5 [3204]" strokeweight=".5pt">
                 <v:fill color2="#7aaddd [2612]" rotate="t" colors="0 #b1cbe9;.5 #a3c1e5;1 #92b9e4" focus="100%" type="gradient">
                   <o:fill v:ext="view" type="gradientUnscaled"/>
                 </v:fill>
+                <v:textbox>
+                  <w:txbxContent>
+                    <w:p>
+                      <w:pPr>
+                        <w:jc w:val="center"/>
+                      </w:pPr>
+                    </w:p>
+                  </w:txbxContent>
+                </v:textbox>
               </v:rect>
             </w:pict>
           </mc:Fallback>
         </mc:AlternateContent>
       </w:r>
-      <w:r>
-        <w:rPr>
-          <w:sz w:val="18"/>
-        </w:rPr>
-        <w:t>Pantalla JUGAR</w:t>
-      </w:r>
-      <w:r>
-        <w:rPr>
-          <w:sz w:val="18"/>
-        </w:rPr>
-        <w:t>:</w:t>
-      </w:r>
+    </w:p>
+    <w:p>
+      <w:pPr>
+        <w:rPr>
+          <w:sz w:val="18"/>
+        </w:rPr>
+      </w:pPr>
       <w:r>
         <w:rPr>
           <w:noProof/>
           <w:sz w:val="18"/>
           <w:lang w:eastAsia="es-ES"/>
         </w:rPr>
-        <w:t xml:space="preserve"> </w:t>
-      </w:r>
-    </w:p>
-    <w:p>
-      <w:pPr>
-        <w:rPr>
-          <w:sz w:val="18"/>
-        </w:rPr>
-      </w:pPr>
-    </w:p>
-    <w:p>
-      <w:pPr>
-        <w:rPr>
-          <w:sz w:val="18"/>
-        </w:rPr>
-      </w:pPr>
-    </w:p>
-    <w:p>
-      <w:pPr>
-        <w:rPr>
-          <w:sz w:val="18"/>
-        </w:rPr>
-      </w:pPr>
-    </w:p>
-    <w:p>
-      <w:pPr>
-        <w:rPr>
-          <w:sz w:val="18"/>
-        </w:rPr>
-      </w:pPr>
-    </w:p>
-    <w:p>
-      <w:pPr>
-        <w:rPr>
-          <w:sz w:val="18"/>
-        </w:rPr>
-      </w:pPr>
-    </w:p>
-    <w:p>
-      <w:pPr>
-        <w:rPr>
-          <w:sz w:val="18"/>
-        </w:rPr>
-      </w:pPr>
-    </w:p>
-    <w:p>
-      <w:pPr>
-        <w:rPr>
-          <w:sz w:val="18"/>
-        </w:rPr>
-      </w:pPr>
+        <mc:AlternateContent>
+          <mc:Choice Requires="wps">
+            <w:drawing>
+              <wp:anchor distT="0" distB="0" distL="114300" distR="114300" simplePos="0" relativeHeight="251706368" behindDoc="0" locked="0" layoutInCell="1" allowOverlap="1" wp14:anchorId="262DE9E4" wp14:editId="4A728E51">
+                <wp:simplePos x="0" y="0"/>
+                <wp:positionH relativeFrom="column">
+                  <wp:posOffset>2529840</wp:posOffset>
+                </wp:positionH>
+                <wp:positionV relativeFrom="paragraph">
+                  <wp:posOffset>6350</wp:posOffset>
+                </wp:positionV>
+                <wp:extent cx="1388110" cy="228600"/>
+                <wp:effectExtent l="0" t="0" r="0" b="0"/>
+                <wp:wrapNone/>
+                <wp:docPr id="26" name="Rectángulo 26"/>
+                <wp:cNvGraphicFramePr/>
+                <a:graphic xmlns:a="http://schemas.openxmlformats.org/drawingml/2006/main">
+                  <a:graphicData uri="http://schemas.microsoft.com/office/word/2010/wordprocessingShape">
+                    <wps:wsp>
+                      <wps:cNvSpPr/>
+                      <wps:spPr>
+                        <a:xfrm>
+                          <a:off x="0" y="0"/>
+                          <a:ext cx="1388110" cy="228600"/>
+                        </a:xfrm>
+                        <a:prstGeom prst="rect">
+                          <a:avLst/>
+                        </a:prstGeom>
+                        <a:noFill/>
+                        <a:ln>
+                          <a:noFill/>
+                        </a:ln>
+                      </wps:spPr>
+                      <wps:style>
+                        <a:lnRef idx="2">
+                          <a:schemeClr val="accent6"/>
+                        </a:lnRef>
+                        <a:fillRef idx="1">
+                          <a:schemeClr val="lt1"/>
+                        </a:fillRef>
+                        <a:effectRef idx="0">
+                          <a:schemeClr val="accent6"/>
+                        </a:effectRef>
+                        <a:fontRef idx="minor">
+                          <a:schemeClr val="dk1"/>
+                        </a:fontRef>
+                      </wps:style>
+                      <wps:txbx>
+                        <w:txbxContent>
+                          <w:p>
+                            <w:pPr>
+                              <w:jc w:val="center"/>
+                              <w:rPr>
+                                <w:sz w:val="16"/>
+                              </w:rPr>
+                            </w:pPr>
+                            <w:r>
+                              <w:rPr>
+                                <w:sz w:val="16"/>
+                              </w:rPr>
+                              <w:t>ELEGI DIFICULTAD</w:t>
+                            </w:r>
+                          </w:p>
+                        </w:txbxContent>
+                      </wps:txbx>
+                      <wps:bodyPr rot="0" spcFirstLastPara="0" vertOverflow="overflow" horzOverflow="overflow" vert="horz" wrap="square" lIns="91440" tIns="45720" rIns="91440" bIns="45720" numCol="1" spcCol="0" rtlCol="0" fromWordArt="0" anchor="ctr" anchorCtr="0" forceAA="0" compatLnSpc="1">
+                        <a:prstTxWarp prst="textNoShape">
+                          <a:avLst/>
+                        </a:prstTxWarp>
+                        <a:noAutofit/>
+                      </wps:bodyPr>
+                    </wps:wsp>
+                  </a:graphicData>
+                </a:graphic>
+                <wp14:sizeRelH relativeFrom="margin">
+                  <wp14:pctWidth>0</wp14:pctWidth>
+                </wp14:sizeRelH>
+                <wp14:sizeRelV relativeFrom="margin">
+                  <wp14:pctHeight>0</wp14:pctHeight>
+                </wp14:sizeRelV>
+              </wp:anchor>
+            </w:drawing>
+          </mc:Choice>
+          <mc:Fallback>
+            <w:pict>
+              <v:rect w14:anchorId="262DE9E4" id="Rectángulo 26" o:spid="_x0000_s1041" style="position:absolute;margin-left:199.2pt;margin-top:.5pt;width:109.3pt;height:18pt;z-index:251706368;visibility:visible;mso-wrap-style:square;mso-width-percent:0;mso-height-percent:0;mso-wrap-distance-left:9pt;mso-wrap-distance-top:0;mso-wrap-distance-right:9pt;mso-wrap-distance-bottom:0;mso-position-horizontal:absolute;mso-position-horizontal-relative:text;mso-position-vertical:absolute;mso-position-vertical-relative:text;mso-width-percent:0;mso-height-percent:0;mso-width-relative:margin;mso-height-relative:margin;v-text-anchor:middle" o:gfxdata="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" filled="f" stroked="f" strokeweight="1pt">
+                <v:textbox>
+                  <w:txbxContent>
+                    <w:p>
+                      <w:pPr>
+                        <w:jc w:val="center"/>
+                        <w:rPr>
+                          <w:sz w:val="16"/>
+                        </w:rPr>
+                      </w:pPr>
+                      <w:r>
+                        <w:rPr>
+                          <w:sz w:val="16"/>
+                        </w:rPr>
+                        <w:t>ELEGI DIFICULTAD</w:t>
+                      </w:r>
+                    </w:p>
+                  </w:txbxContent>
+                </v:textbox>
+              </v:rect>
+            </w:pict>
+          </mc:Fallback>
+        </mc:AlternateContent>
+      </w:r>
+    </w:p>
+    <w:p>
+      <w:pPr>
+        <w:rPr>
+          <w:sz w:val="18"/>
+        </w:rPr>
+      </w:pPr>
+    </w:p>
+    <w:p>
+      <w:pPr>
+        <w:rPr>
+          <w:sz w:val="18"/>
+        </w:rPr>
+      </w:pPr>
+      <w:r>
+        <w:rPr>
+          <w:noProof/>
+          <w:sz w:val="18"/>
+          <w:lang w:eastAsia="es-ES"/>
+        </w:rPr>
+        <mc:AlternateContent>
+          <mc:Choice Requires="wps">
+            <w:drawing>
+              <wp:anchor distT="0" distB="0" distL="114300" distR="114300" simplePos="0" relativeHeight="251712512" behindDoc="0" locked="0" layoutInCell="1" allowOverlap="1" wp14:anchorId="071AC9EF" wp14:editId="29C18E9F">
+                <wp:simplePos x="0" y="0"/>
+                <wp:positionH relativeFrom="column">
+                  <wp:posOffset>2567940</wp:posOffset>
+                </wp:positionH>
+                <wp:positionV relativeFrom="paragraph">
+                  <wp:posOffset>6985</wp:posOffset>
+                </wp:positionV>
+                <wp:extent cx="1388110" cy="228600"/>
+                <wp:effectExtent l="0" t="0" r="21590" b="19050"/>
+                <wp:wrapNone/>
+                <wp:docPr id="31" name="Rectángulo 31"/>
+                <wp:cNvGraphicFramePr/>
+                <a:graphic xmlns:a="http://schemas.openxmlformats.org/drawingml/2006/main">
+                  <a:graphicData uri="http://schemas.microsoft.com/office/word/2010/wordprocessingShape">
+                    <wps:wsp>
+                      <wps:cNvSpPr/>
+                      <wps:spPr>
+                        <a:xfrm>
+                          <a:off x="0" y="0"/>
+                          <a:ext cx="1388110" cy="228600"/>
+                        </a:xfrm>
+                        <a:prstGeom prst="rect">
+                          <a:avLst/>
+                        </a:prstGeom>
+                      </wps:spPr>
+                      <wps:style>
+                        <a:lnRef idx="2">
+                          <a:schemeClr val="accent1">
+                            <a:shade val="50000"/>
+                          </a:schemeClr>
+                        </a:lnRef>
+                        <a:fillRef idx="1">
+                          <a:schemeClr val="accent1"/>
+                        </a:fillRef>
+                        <a:effectRef idx="0">
+                          <a:schemeClr val="accent1"/>
+                        </a:effectRef>
+                        <a:fontRef idx="minor">
+                          <a:schemeClr val="lt1"/>
+                        </a:fontRef>
+                      </wps:style>
+                      <wps:txbx>
+                        <w:txbxContent>
+                          <w:p>
+                            <w:pPr>
+                              <w:jc w:val="center"/>
+                              <w:rPr>
+                                <w:sz w:val="16"/>
+                              </w:rPr>
+                            </w:pPr>
+                            <w:r>
+                              <w:rPr>
+                                <w:sz w:val="16"/>
+                              </w:rPr>
+                              <w:t>FACIL</w:t>
+                            </w:r>
+                          </w:p>
+                        </w:txbxContent>
+                      </wps:txbx>
+                      <wps:bodyPr rot="0" spcFirstLastPara="0" vertOverflow="overflow" horzOverflow="overflow" vert="horz" wrap="square" lIns="91440" tIns="45720" rIns="91440" bIns="45720" numCol="1" spcCol="0" rtlCol="0" fromWordArt="0" anchor="ctr" anchorCtr="0" forceAA="0" compatLnSpc="1">
+                        <a:prstTxWarp prst="textNoShape">
+                          <a:avLst/>
+                        </a:prstTxWarp>
+                        <a:noAutofit/>
+                      </wps:bodyPr>
+                    </wps:wsp>
+                  </a:graphicData>
+                </a:graphic>
+                <wp14:sizeRelH relativeFrom="margin">
+                  <wp14:pctWidth>0</wp14:pctWidth>
+                </wp14:sizeRelH>
+                <wp14:sizeRelV relativeFrom="margin">
+                  <wp14:pctHeight>0</wp14:pctHeight>
+                </wp14:sizeRelV>
+              </wp:anchor>
+            </w:drawing>
+          </mc:Choice>
+          <mc:Fallback>
+            <w:pict>
+              <v:rect w14:anchorId="071AC9EF" id="Rectángulo 31" o:spid="_x0000_s1042" style="position:absolute;margin-left:202.2pt;margin-top:.55pt;width:109.3pt;height:18pt;z-index:251712512;visibility:visible;mso-wrap-style:square;mso-width-percent:0;mso-height-percent:0;mso-wrap-distance-left:9pt;mso-wrap-distance-top:0;mso-wrap-distance-right:9pt;mso-wrap-distance-bottom:0;mso-position-horizontal:absolute;mso-position-horizontal-relative:text;mso-position-vertical:absolute;mso-position-vertical-relative:text;mso-width-percent:0;mso-height-percent:0;mso-width-relative:margin;mso-height-relative:margin;v-text-anchor:middle" o:gfxdata="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" fillcolor="#5b9bd5 [3204]" strokecolor="#1f4d78 [1604]" strokeweight="1pt">
+                <v:textbox>
+                  <w:txbxContent>
+                    <w:p>
+                      <w:pPr>
+                        <w:jc w:val="center"/>
+                        <w:rPr>
+                          <w:sz w:val="16"/>
+                        </w:rPr>
+                      </w:pPr>
+                      <w:r>
+                        <w:rPr>
+                          <w:sz w:val="16"/>
+                        </w:rPr>
+                        <w:t>FACIL</w:t>
+                      </w:r>
+                    </w:p>
+                  </w:txbxContent>
+                </v:textbox>
+              </v:rect>
+            </w:pict>
+          </mc:Fallback>
+        </mc:AlternateContent>
+      </w:r>
+    </w:p>
+    <w:p>
+      <w:pPr>
+        <w:rPr>
+          <w:sz w:val="18"/>
+        </w:rPr>
+      </w:pPr>
+      <w:r>
+        <w:rPr>
+          <w:noProof/>
+          <w:sz w:val="18"/>
+          <w:lang w:eastAsia="es-ES"/>
+        </w:rPr>
+        <mc:AlternateContent>
+          <mc:Choice Requires="wps">
+            <w:drawing>
+              <wp:anchor distT="0" distB="0" distL="114300" distR="114300" simplePos="0" relativeHeight="251708416" behindDoc="0" locked="0" layoutInCell="1" allowOverlap="1" wp14:anchorId="01893777" wp14:editId="08219192">
+                <wp:simplePos x="0" y="0"/>
+                <wp:positionH relativeFrom="column">
+                  <wp:posOffset>2548890</wp:posOffset>
+                </wp:positionH>
+                <wp:positionV relativeFrom="paragraph">
+                  <wp:posOffset>193040</wp:posOffset>
+                </wp:positionV>
+                <wp:extent cx="1388110" cy="219075"/>
+                <wp:effectExtent l="0" t="0" r="21590" b="28575"/>
+                <wp:wrapNone/>
+                <wp:docPr id="27" name="Rectángulo 27"/>
+                <wp:cNvGraphicFramePr/>
+                <a:graphic xmlns:a="http://schemas.openxmlformats.org/drawingml/2006/main">
+                  <a:graphicData uri="http://schemas.microsoft.com/office/word/2010/wordprocessingShape">
+                    <wps:wsp>
+                      <wps:cNvSpPr/>
+                      <wps:spPr>
+                        <a:xfrm>
+                          <a:off x="0" y="0"/>
+                          <a:ext cx="1388110" cy="219075"/>
+                        </a:xfrm>
+                        <a:prstGeom prst="rect">
+                          <a:avLst/>
+                        </a:prstGeom>
+                      </wps:spPr>
+                      <wps:style>
+                        <a:lnRef idx="2">
+                          <a:schemeClr val="accent1">
+                            <a:shade val="50000"/>
+                          </a:schemeClr>
+                        </a:lnRef>
+                        <a:fillRef idx="1">
+                          <a:schemeClr val="accent1"/>
+                        </a:fillRef>
+                        <a:effectRef idx="0">
+                          <a:schemeClr val="accent1"/>
+                        </a:effectRef>
+                        <a:fontRef idx="minor">
+                          <a:schemeClr val="lt1"/>
+                        </a:fontRef>
+                      </wps:style>
+                      <wps:txbx>
+                        <w:txbxContent>
+                          <w:p>
+                            <w:pPr>
+                              <w:jc w:val="center"/>
+                              <w:rPr>
+                                <w:sz w:val="16"/>
+                              </w:rPr>
+                            </w:pPr>
+                            <w:r>
+                              <w:rPr>
+                                <w:sz w:val="16"/>
+                              </w:rPr>
+                              <w:t>NORMAL</w:t>
+                            </w:r>
+                          </w:p>
+                        </w:txbxContent>
+                      </wps:txbx>
+                      <wps:bodyPr rot="0" spcFirstLastPara="0" vertOverflow="overflow" horzOverflow="overflow" vert="horz" wrap="square" lIns="91440" tIns="45720" rIns="91440" bIns="45720" numCol="1" spcCol="0" rtlCol="0" fromWordArt="0" anchor="ctr" anchorCtr="0" forceAA="0" compatLnSpc="1">
+                        <a:prstTxWarp prst="textNoShape">
+                          <a:avLst/>
+                        </a:prstTxWarp>
+                        <a:noAutofit/>
+                      </wps:bodyPr>
+                    </wps:wsp>
+                  </a:graphicData>
+                </a:graphic>
+                <wp14:sizeRelH relativeFrom="margin">
+                  <wp14:pctWidth>0</wp14:pctWidth>
+                </wp14:sizeRelH>
+                <wp14:sizeRelV relativeFrom="margin">
+                  <wp14:pctHeight>0</wp14:pctHeight>
+                </wp14:sizeRelV>
+              </wp:anchor>
+            </w:drawing>
+          </mc:Choice>
+          <mc:Fallback>
+            <w:pict>
+              <v:rect w14:anchorId="01893777" id="Rectángulo 27" o:spid="_x0000_s1043" style="position:absolute;margin-left:200.7pt;margin-top:15.2pt;width:109.3pt;height:17.25pt;z-index:251708416;visibility:visible;mso-wrap-style:square;mso-width-percent:0;mso-height-percent:0;mso-wrap-distance-left:9pt;mso-wrap-distance-top:0;mso-wrap-distance-right:9pt;mso-wrap-distance-bottom:0;mso-position-horizontal:absolute;mso-position-horizontal-relative:text;mso-position-vertical:absolute;mso-position-vertical-relative:text;mso-width-percent:0;mso-height-percent:0;mso-width-relative:margin;mso-height-relative:margin;v-text-anchor:middle" o:gfxdata="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" fillcolor="#5b9bd5 [3204]" strokecolor="#1f4d78 [1604]" strokeweight="1pt">
+                <v:textbox>
+                  <w:txbxContent>
+                    <w:p>
+                      <w:pPr>
+                        <w:jc w:val="center"/>
+                        <w:rPr>
+                          <w:sz w:val="16"/>
+                        </w:rPr>
+                      </w:pPr>
+                      <w:r>
+                        <w:rPr>
+                          <w:sz w:val="16"/>
+                        </w:rPr>
+                        <w:t>NORMAL</w:t>
+                      </w:r>
+                    </w:p>
+                  </w:txbxContent>
+                </v:textbox>
+              </v:rect>
+            </w:pict>
+          </mc:Fallback>
+        </mc:AlternateContent>
+      </w:r>
+    </w:p>
+    <w:p>
+      <w:pPr>
+        <w:rPr>
+          <w:sz w:val="18"/>
+        </w:rPr>
+      </w:pPr>
+    </w:p>
+    <w:p>
+      <w:pPr>
+        <w:rPr>
+          <w:sz w:val="18"/>
+        </w:rPr>
+      </w:pPr>
+      <w:r>
+        <w:rPr>
+          <w:noProof/>
+          <w:sz w:val="18"/>
+          <w:lang w:eastAsia="es-ES"/>
+        </w:rPr>
+        <mc:AlternateContent>
+          <mc:Choice Requires="wps">
+            <w:drawing>
+              <wp:anchor distT="0" distB="0" distL="114300" distR="114300" simplePos="0" relativeHeight="251710464" behindDoc="0" locked="0" layoutInCell="1" allowOverlap="1" wp14:anchorId="1BC867CC" wp14:editId="7242CA0F">
+                <wp:simplePos x="0" y="0"/>
+                <wp:positionH relativeFrom="column">
+                  <wp:posOffset>2548890</wp:posOffset>
+                </wp:positionH>
+                <wp:positionV relativeFrom="paragraph">
+                  <wp:posOffset>221615</wp:posOffset>
+                </wp:positionV>
+                <wp:extent cx="1388110" cy="219075"/>
+                <wp:effectExtent l="0" t="0" r="21590" b="28575"/>
+                <wp:wrapNone/>
+                <wp:docPr id="28" name="Rectángulo 28"/>
+                <wp:cNvGraphicFramePr/>
+                <a:graphic xmlns:a="http://schemas.openxmlformats.org/drawingml/2006/main">
+                  <a:graphicData uri="http://schemas.microsoft.com/office/word/2010/wordprocessingShape">
+                    <wps:wsp>
+                      <wps:cNvSpPr/>
+                      <wps:spPr>
+                        <a:xfrm>
+                          <a:off x="0" y="0"/>
+                          <a:ext cx="1388110" cy="219075"/>
+                        </a:xfrm>
+                        <a:prstGeom prst="rect">
+                          <a:avLst/>
+                        </a:prstGeom>
+                      </wps:spPr>
+                      <wps:style>
+                        <a:lnRef idx="2">
+                          <a:schemeClr val="accent1">
+                            <a:shade val="50000"/>
+                          </a:schemeClr>
+                        </a:lnRef>
+                        <a:fillRef idx="1">
+                          <a:schemeClr val="accent1"/>
+                        </a:fillRef>
+                        <a:effectRef idx="0">
+                          <a:schemeClr val="accent1"/>
+                        </a:effectRef>
+                        <a:fontRef idx="minor">
+                          <a:schemeClr val="lt1"/>
+                        </a:fontRef>
+                      </wps:style>
+                      <wps:txbx>
+                        <w:txbxContent>
+                          <w:p>
+                            <w:pPr>
+                              <w:jc w:val="center"/>
+                              <w:rPr>
+                                <w:sz w:val="16"/>
+                              </w:rPr>
+                            </w:pPr>
+                            <w:r>
+                              <w:rPr>
+                                <w:sz w:val="16"/>
+                              </w:rPr>
+                              <w:t>DIFCIL</w:t>
+                            </w:r>
+                          </w:p>
+                        </w:txbxContent>
+                      </wps:txbx>
+                      <wps:bodyPr rot="0" spcFirstLastPara="0" vertOverflow="overflow" horzOverflow="overflow" vert="horz" wrap="square" lIns="91440" tIns="45720" rIns="91440" bIns="45720" numCol="1" spcCol="0" rtlCol="0" fromWordArt="0" anchor="ctr" anchorCtr="0" forceAA="0" compatLnSpc="1">
+                        <a:prstTxWarp prst="textNoShape">
+                          <a:avLst/>
+                        </a:prstTxWarp>
+                        <a:noAutofit/>
+                      </wps:bodyPr>
+                    </wps:wsp>
+                  </a:graphicData>
+                </a:graphic>
+                <wp14:sizeRelH relativeFrom="margin">
+                  <wp14:pctWidth>0</wp14:pctWidth>
+                </wp14:sizeRelH>
+                <wp14:sizeRelV relativeFrom="margin">
+                  <wp14:pctHeight>0</wp14:pctHeight>
+                </wp14:sizeRelV>
+              </wp:anchor>
+            </w:drawing>
+          </mc:Choice>
+          <mc:Fallback>
+            <w:pict>
+              <v:rect w14:anchorId="1BC867CC" id="Rectángulo 28" o:spid="_x0000_s1044" style="position:absolute;margin-left:200.7pt;margin-top:17.45pt;width:109.3pt;height:17.25pt;z-index:251710464;visibility:visible;mso-wrap-style:square;mso-width-percent:0;mso-height-percent:0;mso-wrap-distance-left:9pt;mso-wrap-distance-top:0;mso-wrap-distance-right:9pt;mso-wrap-distance-bottom:0;mso-position-horizontal:absolute;mso-position-horizontal-relative:text;mso-position-vertical:absolute;mso-position-vertical-relative:text;mso-width-percent:0;mso-height-percent:0;mso-width-relative:margin;mso-height-relative:margin;v-text-anchor:middle" o:gfxdata="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" fillcolor="#5b9bd5 [3204]" strokecolor="#1f4d78 [1604]" strokeweight="1pt">
+                <v:textbox>
+                  <w:txbxContent>
+                    <w:p>
+                      <w:pPr>
+                        <w:jc w:val="center"/>
+                        <w:rPr>
+                          <w:sz w:val="16"/>
+                        </w:rPr>
+                      </w:pPr>
+                      <w:r>
+                        <w:rPr>
+                          <w:sz w:val="16"/>
+                        </w:rPr>
+                        <w:t>DIFCIL</w:t>
+                      </w:r>
+                    </w:p>
+                  </w:txbxContent>
+                </v:textbox>
+              </v:rect>
+            </w:pict>
+          </mc:Fallback>
+        </mc:AlternateContent>
+      </w:r>
     </w:p>
     <w:p>
       <w:pPr>
@@ -2399,7 +2874,7 @@
         <mc:AlternateContent>
           <mc:Choice Requires="wps">
             <w:drawing>
-              <wp:anchor distT="0" distB="0" distL="114300" distR="114300" simplePos="0" relativeHeight="251694080" behindDoc="0" locked="0" layoutInCell="1" allowOverlap="1" wp14:anchorId="0041BD03" wp14:editId="74FCDC00">
+              <wp:anchor distT="0" distB="0" distL="114300" distR="114300" simplePos="0" relativeHeight="251694080" behindDoc="0" locked="0" layoutInCell="1" allowOverlap="1" wp14:anchorId="2DB0E5CF" wp14:editId="766D06E5">
                 <wp:simplePos x="0" y="0"/>
                 <wp:positionH relativeFrom="column">
                   <wp:posOffset>226952</wp:posOffset>
@@ -2453,7 +2928,7 @@
           </mc:Choice>
           <mc:Fallback>
             <w:pict>
-              <v:rect w14:anchorId="236E4F82" id="Rectángulo 22" o:spid="_x0000_s1026" style="position:absolute;margin-left:17.85pt;margin-top:19.3pt;width:144.9pt;height:186.85pt;z-index:251694080;visibility:visible;mso-wrap-style:square;mso-wrap-distance-left:9pt;mso-wrap-distance-top:0;mso-wrap-distance-right:9pt;mso-wrap-distance-bottom:0;mso-position-horizontal:absolute;mso-position-horizontal-relative:text;mso-position-vertical:absolute;mso-position-vertical-relative:text;v-text-anchor:middle" o:gfxdata="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" fillcolor="#91bce3 [2164]" strokecolor="#5b9bd5 [3204]" strokeweight=".5pt">
+              <v:rect w14:anchorId="14D189E7" id="Rectángulo 22" o:spid="_x0000_s1026" style="position:absolute;margin-left:17.85pt;margin-top:19.3pt;width:144.9pt;height:186.85pt;z-index:251694080;visibility:visible;mso-wrap-style:square;mso-wrap-distance-left:9pt;mso-wrap-distance-top:0;mso-wrap-distance-right:9pt;mso-wrap-distance-bottom:0;mso-position-horizontal:absolute;mso-position-horizontal-relative:text;mso-position-vertical:absolute;mso-position-vertical-relative:text;v-text-anchor:middle" o:gfxdata="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" fillcolor="#91bce3 [2164]" strokecolor="#5b9bd5 [3204]" strokeweight=".5pt">
                 <v:fill color2="#7aaddd [2612]" rotate="t" colors="0 #b1cbe9;.5 #a3c1e5;1 #92b9e4" focus="100%" type="gradient">
                   <o:fill v:ext="view" type="gradientUnscaled"/>
                 </v:fill>
@@ -2496,69 +2971,6 @@
           <w:sz w:val="18"/>
         </w:rPr>
       </w:pPr>
-    </w:p>
-    <w:p>
-      <w:pPr>
-        <w:rPr>
-          <w:sz w:val="18"/>
-        </w:rPr>
-      </w:pPr>
-    </w:p>
-    <w:p>
-      <w:pPr>
-        <w:rPr>
-          <w:sz w:val="18"/>
-        </w:rPr>
-      </w:pPr>
-    </w:p>
-    <w:p>
-      <w:pPr>
-        <w:rPr>
-          <w:sz w:val="18"/>
-        </w:rPr>
-      </w:pPr>
-    </w:p>
-    <w:p>
-      <w:pPr>
-        <w:rPr>
-          <w:sz w:val="18"/>
-        </w:rPr>
-      </w:pPr>
-    </w:p>
-    <w:p>
-      <w:pPr>
-        <w:rPr>
-          <w:sz w:val="18"/>
-        </w:rPr>
-      </w:pPr>
-    </w:p>
-    <w:p>
-      <w:pPr>
-        <w:rPr>
-          <w:sz w:val="18"/>
-        </w:rPr>
-      </w:pPr>
-    </w:p>
-    <w:p>
-      <w:pPr>
-        <w:rPr>
-          <w:sz w:val="18"/>
-        </w:rPr>
-      </w:pPr>
-    </w:p>
-    <w:p>
-      <w:pPr>
-        <w:rPr>
-          <w:sz w:val="18"/>
-        </w:rPr>
-      </w:pPr>
-    </w:p>
-    <w:p>
-      <w:pPr>
-        <w:rPr>
-          <w:sz w:val="18"/>
-        </w:rPr>
-      </w:pPr>
       <w:r>
         <w:rPr>
           <w:noProof/>
@@ -2568,13 +2980,790 @@
         <mc:AlternateContent>
           <mc:Choice Requires="wps">
             <w:drawing>
-              <wp:anchor distT="0" distB="0" distL="114300" distR="114300" simplePos="0" relativeHeight="251696128" behindDoc="0" locked="0" layoutInCell="1" allowOverlap="1" wp14:anchorId="0041BD03" wp14:editId="74FCDC00">
+              <wp:anchor distT="0" distB="0" distL="114300" distR="114300" simplePos="0" relativeHeight="251737088" behindDoc="0" locked="0" layoutInCell="1" allowOverlap="1" wp14:anchorId="4FAE7115" wp14:editId="72351010">
                 <wp:simplePos x="0" y="0"/>
                 <wp:positionH relativeFrom="column">
-                  <wp:posOffset>226952</wp:posOffset>
+                  <wp:posOffset>510540</wp:posOffset>
                 </wp:positionH>
                 <wp:positionV relativeFrom="paragraph">
-                  <wp:posOffset>245305</wp:posOffset>
+                  <wp:posOffset>5715</wp:posOffset>
+                </wp:positionV>
+                <wp:extent cx="1388110" cy="228600"/>
+                <wp:effectExtent l="0" t="0" r="0" b="0"/>
+                <wp:wrapNone/>
+                <wp:docPr id="54" name="Rectángulo 54"/>
+                <wp:cNvGraphicFramePr/>
+                <a:graphic xmlns:a="http://schemas.openxmlformats.org/drawingml/2006/main">
+                  <a:graphicData uri="http://schemas.microsoft.com/office/word/2010/wordprocessingShape">
+                    <wps:wsp>
+                      <wps:cNvSpPr/>
+                      <wps:spPr>
+                        <a:xfrm>
+                          <a:off x="0" y="0"/>
+                          <a:ext cx="1388110" cy="228600"/>
+                        </a:xfrm>
+                        <a:prstGeom prst="rect">
+                          <a:avLst/>
+                        </a:prstGeom>
+                        <a:noFill/>
+                        <a:ln>
+                          <a:noFill/>
+                        </a:ln>
+                      </wps:spPr>
+                      <wps:style>
+                        <a:lnRef idx="2">
+                          <a:schemeClr val="accent1">
+                            <a:shade val="50000"/>
+                          </a:schemeClr>
+                        </a:lnRef>
+                        <a:fillRef idx="1">
+                          <a:schemeClr val="accent1"/>
+                        </a:fillRef>
+                        <a:effectRef idx="0">
+                          <a:schemeClr val="accent1"/>
+                        </a:effectRef>
+                        <a:fontRef idx="minor">
+                          <a:schemeClr val="lt1"/>
+                        </a:fontRef>
+                      </wps:style>
+                      <wps:txbx>
+                        <w:txbxContent>
+                          <w:p>
+                            <w:pPr>
+                              <w:jc w:val="center"/>
+                              <w:rPr>
+                                <w:color w:val="000000" w:themeColor="text1"/>
+                                <w:sz w:val="16"/>
+                              </w:rPr>
+                            </w:pPr>
+                            <w:r>
+                              <w:rPr>
+                                <w:color w:val="000000" w:themeColor="text1"/>
+                                <w:sz w:val="16"/>
+                              </w:rPr>
+                              <w:t>CREA TU JUAGDOR</w:t>
+                            </w:r>
+                          </w:p>
+                        </w:txbxContent>
+                      </wps:txbx>
+                      <wps:bodyPr rot="0" spcFirstLastPara="0" vertOverflow="overflow" horzOverflow="overflow" vert="horz" wrap="square" lIns="91440" tIns="45720" rIns="91440" bIns="45720" numCol="1" spcCol="0" rtlCol="0" fromWordArt="0" anchor="ctr" anchorCtr="0" forceAA="0" compatLnSpc="1">
+                        <a:prstTxWarp prst="textNoShape">
+                          <a:avLst/>
+                        </a:prstTxWarp>
+                        <a:noAutofit/>
+                      </wps:bodyPr>
+                    </wps:wsp>
+                  </a:graphicData>
+                </a:graphic>
+                <wp14:sizeRelH relativeFrom="margin">
+                  <wp14:pctWidth>0</wp14:pctWidth>
+                </wp14:sizeRelH>
+                <wp14:sizeRelV relativeFrom="margin">
+                  <wp14:pctHeight>0</wp14:pctHeight>
+                </wp14:sizeRelV>
+              </wp:anchor>
+            </w:drawing>
+          </mc:Choice>
+          <mc:Fallback>
+            <w:pict>
+              <v:rect w14:anchorId="4FAE7115" id="Rectángulo 54" o:spid="_x0000_s1045" style="position:absolute;margin-left:40.2pt;margin-top:.45pt;width:109.3pt;height:18pt;z-index:251737088;visibility:visible;mso-wrap-style:square;mso-width-percent:0;mso-height-percent:0;mso-wrap-distance-left:9pt;mso-wrap-distance-top:0;mso-wrap-distance-right:9pt;mso-wrap-distance-bottom:0;mso-position-horizontal:absolute;mso-position-horizontal-relative:text;mso-position-vertical:absolute;mso-position-vertical-relative:text;mso-width-percent:0;mso-height-percent:0;mso-width-relative:margin;mso-height-relative:margin;v-text-anchor:middle" o:gfxdata="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" filled="f" stroked="f" strokeweight="1pt">
+                <v:textbox>
+                  <w:txbxContent>
+                    <w:p>
+                      <w:pPr>
+                        <w:jc w:val="center"/>
+                        <w:rPr>
+                          <w:color w:val="000000" w:themeColor="text1"/>
+                          <w:sz w:val="16"/>
+                        </w:rPr>
+                      </w:pPr>
+                      <w:r>
+                        <w:rPr>
+                          <w:color w:val="000000" w:themeColor="text1"/>
+                          <w:sz w:val="16"/>
+                        </w:rPr>
+                        <w:t>CREA TU JUAGDOR</w:t>
+                      </w:r>
+                    </w:p>
+                  </w:txbxContent>
+                </v:textbox>
+              </v:rect>
+            </w:pict>
+          </mc:Fallback>
+        </mc:AlternateContent>
+      </w:r>
+    </w:p>
+    <w:p>
+      <w:pPr>
+        <w:rPr>
+          <w:sz w:val="18"/>
+        </w:rPr>
+      </w:pPr>
+      <w:r>
+        <w:rPr>
+          <w:noProof/>
+          <w:sz w:val="18"/>
+          <w:lang w:eastAsia="es-ES"/>
+        </w:rPr>
+        <mc:AlternateContent>
+          <mc:Choice Requires="wps">
+            <w:drawing>
+              <wp:anchor distT="0" distB="0" distL="114300" distR="114300" simplePos="0" relativeHeight="251730944" behindDoc="0" locked="0" layoutInCell="1" allowOverlap="1" wp14:anchorId="78B6230E" wp14:editId="7E6BC9FE">
+                <wp:simplePos x="0" y="0"/>
+                <wp:positionH relativeFrom="column">
+                  <wp:posOffset>436880</wp:posOffset>
+                </wp:positionH>
+                <wp:positionV relativeFrom="paragraph">
+                  <wp:posOffset>153670</wp:posOffset>
+                </wp:positionV>
+                <wp:extent cx="1388110" cy="228600"/>
+                <wp:effectExtent l="0" t="0" r="21590" b="19050"/>
+                <wp:wrapNone/>
+                <wp:docPr id="51" name="Rectángulo 51"/>
+                <wp:cNvGraphicFramePr/>
+                <a:graphic xmlns:a="http://schemas.openxmlformats.org/drawingml/2006/main">
+                  <a:graphicData uri="http://schemas.microsoft.com/office/word/2010/wordprocessingShape">
+                    <wps:wsp>
+                      <wps:cNvSpPr/>
+                      <wps:spPr>
+                        <a:xfrm>
+                          <a:off x="0" y="0"/>
+                          <a:ext cx="1388110" cy="228600"/>
+                        </a:xfrm>
+                        <a:prstGeom prst="rect">
+                          <a:avLst/>
+                        </a:prstGeom>
+                        <a:solidFill>
+                          <a:schemeClr val="bg1"/>
+                        </a:solidFill>
+                      </wps:spPr>
+                      <wps:style>
+                        <a:lnRef idx="2">
+                          <a:schemeClr val="accent1">
+                            <a:shade val="50000"/>
+                          </a:schemeClr>
+                        </a:lnRef>
+                        <a:fillRef idx="1">
+                          <a:schemeClr val="accent1"/>
+                        </a:fillRef>
+                        <a:effectRef idx="0">
+                          <a:schemeClr val="accent1"/>
+                        </a:effectRef>
+                        <a:fontRef idx="minor">
+                          <a:schemeClr val="lt1"/>
+                        </a:fontRef>
+                      </wps:style>
+                      <wps:txbx>
+                        <w:txbxContent>
+                          <w:p>
+                            <w:pPr>
+                              <w:jc w:val="center"/>
+                              <w:rPr>
+                                <w:color w:val="000000" w:themeColor="text1"/>
+                                <w:sz w:val="16"/>
+                              </w:rPr>
+                            </w:pPr>
+                            <w:r>
+                              <w:rPr>
+                                <w:color w:val="000000" w:themeColor="text1"/>
+                                <w:sz w:val="16"/>
+                              </w:rPr>
+                              <w:t>Nombre</w:t>
+                            </w:r>
+                          </w:p>
+                        </w:txbxContent>
+                      </wps:txbx>
+                      <wps:bodyPr rot="0" spcFirstLastPara="0" vertOverflow="overflow" horzOverflow="overflow" vert="horz" wrap="square" lIns="91440" tIns="45720" rIns="91440" bIns="45720" numCol="1" spcCol="0" rtlCol="0" fromWordArt="0" anchor="ctr" anchorCtr="0" forceAA="0" compatLnSpc="1">
+                        <a:prstTxWarp prst="textNoShape">
+                          <a:avLst/>
+                        </a:prstTxWarp>
+                        <a:noAutofit/>
+                      </wps:bodyPr>
+                    </wps:wsp>
+                  </a:graphicData>
+                </a:graphic>
+                <wp14:sizeRelH relativeFrom="margin">
+                  <wp14:pctWidth>0</wp14:pctWidth>
+                </wp14:sizeRelH>
+                <wp14:sizeRelV relativeFrom="margin">
+                  <wp14:pctHeight>0</wp14:pctHeight>
+                </wp14:sizeRelV>
+              </wp:anchor>
+            </w:drawing>
+          </mc:Choice>
+          <mc:Fallback>
+            <w:pict>
+              <v:rect w14:anchorId="78B6230E" id="Rectángulo 51" o:spid="_x0000_s1046" style="position:absolute;margin-left:34.4pt;margin-top:12.1pt;width:109.3pt;height:18pt;z-index:251730944;visibility:visible;mso-wrap-style:square;mso-width-percent:0;mso-height-percent:0;mso-wrap-distance-left:9pt;mso-wrap-distance-top:0;mso-wrap-distance-right:9pt;mso-wrap-distance-bottom:0;mso-position-horizontal:absolute;mso-position-horizontal-relative:text;mso-position-vertical:absolute;mso-position-vertical-relative:text;mso-width-percent:0;mso-height-percent:0;mso-width-relative:margin;mso-height-relative:margin;v-text-anchor:middle" o:gfxdata="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" fillcolor="white [3212]" strokecolor="#1f4d78 [1604]" strokeweight="1pt">
+                <v:textbox>
+                  <w:txbxContent>
+                    <w:p>
+                      <w:pPr>
+                        <w:jc w:val="center"/>
+                        <w:rPr>
+                          <w:color w:val="000000" w:themeColor="text1"/>
+                          <w:sz w:val="16"/>
+                        </w:rPr>
+                      </w:pPr>
+                      <w:r>
+                        <w:rPr>
+                          <w:color w:val="000000" w:themeColor="text1"/>
+                          <w:sz w:val="16"/>
+                        </w:rPr>
+                        <w:t>Nombre</w:t>
+                      </w:r>
+                    </w:p>
+                  </w:txbxContent>
+                </v:textbox>
+              </v:rect>
+            </w:pict>
+          </mc:Fallback>
+        </mc:AlternateContent>
+      </w:r>
+    </w:p>
+    <w:p>
+      <w:pPr>
+        <w:rPr>
+          <w:sz w:val="18"/>
+        </w:rPr>
+      </w:pPr>
+    </w:p>
+    <w:p>
+      <w:pPr>
+        <w:rPr>
+          <w:sz w:val="18"/>
+        </w:rPr>
+      </w:pPr>
+      <w:r>
+        <w:rPr>
+          <w:noProof/>
+          <w:sz w:val="18"/>
+          <w:lang w:eastAsia="es-ES"/>
+        </w:rPr>
+        <mc:AlternateContent>
+          <mc:Choice Requires="wps">
+            <w:drawing>
+              <wp:anchor distT="0" distB="0" distL="114300" distR="114300" simplePos="0" relativeHeight="251732992" behindDoc="0" locked="0" layoutInCell="1" allowOverlap="1" wp14:anchorId="0831037F" wp14:editId="5B5FDA1B">
+                <wp:simplePos x="0" y="0"/>
+                <wp:positionH relativeFrom="column">
+                  <wp:posOffset>455930</wp:posOffset>
+                </wp:positionH>
+                <wp:positionV relativeFrom="paragraph">
+                  <wp:posOffset>10795</wp:posOffset>
+                </wp:positionV>
+                <wp:extent cx="1388110" cy="228600"/>
+                <wp:effectExtent l="0" t="0" r="21590" b="19050"/>
+                <wp:wrapNone/>
+                <wp:docPr id="52" name="Rectángulo 52"/>
+                <wp:cNvGraphicFramePr/>
+                <a:graphic xmlns:a="http://schemas.openxmlformats.org/drawingml/2006/main">
+                  <a:graphicData uri="http://schemas.microsoft.com/office/word/2010/wordprocessingShape">
+                    <wps:wsp>
+                      <wps:cNvSpPr/>
+                      <wps:spPr>
+                        <a:xfrm>
+                          <a:off x="0" y="0"/>
+                          <a:ext cx="1388110" cy="228600"/>
+                        </a:xfrm>
+                        <a:prstGeom prst="rect">
+                          <a:avLst/>
+                        </a:prstGeom>
+                        <a:solidFill>
+                          <a:schemeClr val="bg1"/>
+                        </a:solidFill>
+                      </wps:spPr>
+                      <wps:style>
+                        <a:lnRef idx="2">
+                          <a:schemeClr val="accent1">
+                            <a:shade val="50000"/>
+                          </a:schemeClr>
+                        </a:lnRef>
+                        <a:fillRef idx="1">
+                          <a:schemeClr val="accent1"/>
+                        </a:fillRef>
+                        <a:effectRef idx="0">
+                          <a:schemeClr val="accent1"/>
+                        </a:effectRef>
+                        <a:fontRef idx="minor">
+                          <a:schemeClr val="lt1"/>
+                        </a:fontRef>
+                      </wps:style>
+                      <wps:txbx>
+                        <w:txbxContent>
+                          <w:p>
+                            <w:pPr>
+                              <w:jc w:val="center"/>
+                              <w:rPr>
+                                <w:color w:val="000000" w:themeColor="text1"/>
+                                <w:sz w:val="16"/>
+                              </w:rPr>
+                            </w:pPr>
+                            <w:r>
+                              <w:rPr>
+                                <w:color w:val="000000" w:themeColor="text1"/>
+                                <w:sz w:val="16"/>
+                              </w:rPr>
+                              <w:t>Ataque</w:t>
+                            </w:r>
+                          </w:p>
+                        </w:txbxContent>
+                      </wps:txbx>
+                      <wps:bodyPr rot="0" spcFirstLastPara="0" vertOverflow="overflow" horzOverflow="overflow" vert="horz" wrap="square" lIns="91440" tIns="45720" rIns="91440" bIns="45720" numCol="1" spcCol="0" rtlCol="0" fromWordArt="0" anchor="ctr" anchorCtr="0" forceAA="0" compatLnSpc="1">
+                        <a:prstTxWarp prst="textNoShape">
+                          <a:avLst/>
+                        </a:prstTxWarp>
+                        <a:noAutofit/>
+                      </wps:bodyPr>
+                    </wps:wsp>
+                  </a:graphicData>
+                </a:graphic>
+                <wp14:sizeRelH relativeFrom="margin">
+                  <wp14:pctWidth>0</wp14:pctWidth>
+                </wp14:sizeRelH>
+                <wp14:sizeRelV relativeFrom="margin">
+                  <wp14:pctHeight>0</wp14:pctHeight>
+                </wp14:sizeRelV>
+              </wp:anchor>
+            </w:drawing>
+          </mc:Choice>
+          <mc:Fallback>
+            <w:pict>
+              <v:rect w14:anchorId="0831037F" id="Rectángulo 52" o:spid="_x0000_s1047" style="position:absolute;margin-left:35.9pt;margin-top:.85pt;width:109.3pt;height:18pt;z-index:251732992;visibility:visible;mso-wrap-style:square;mso-width-percent:0;mso-height-percent:0;mso-wrap-distance-left:9pt;mso-wrap-distance-top:0;mso-wrap-distance-right:9pt;mso-wrap-distance-bottom:0;mso-position-horizontal:absolute;mso-position-horizontal-relative:text;mso-position-vertical:absolute;mso-position-vertical-relative:text;mso-width-percent:0;mso-height-percent:0;mso-width-relative:margin;mso-height-relative:margin;v-text-anchor:middle" o:gfxdata="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" fillcolor="white [3212]" strokecolor="#1f4d78 [1604]" strokeweight="1pt">
+                <v:textbox>
+                  <w:txbxContent>
+                    <w:p>
+                      <w:pPr>
+                        <w:jc w:val="center"/>
+                        <w:rPr>
+                          <w:color w:val="000000" w:themeColor="text1"/>
+                          <w:sz w:val="16"/>
+                        </w:rPr>
+                      </w:pPr>
+                      <w:r>
+                        <w:rPr>
+                          <w:color w:val="000000" w:themeColor="text1"/>
+                          <w:sz w:val="16"/>
+                        </w:rPr>
+                        <w:t>Ataque</w:t>
+                      </w:r>
+                    </w:p>
+                  </w:txbxContent>
+                </v:textbox>
+              </v:rect>
+            </w:pict>
+          </mc:Fallback>
+        </mc:AlternateContent>
+      </w:r>
+    </w:p>
+    <w:p>
+      <w:pPr>
+        <w:rPr>
+          <w:sz w:val="18"/>
+        </w:rPr>
+      </w:pPr>
+      <w:r>
+        <w:rPr>
+          <w:noProof/>
+          <w:sz w:val="18"/>
+          <w:lang w:eastAsia="es-ES"/>
+        </w:rPr>
+        <mc:AlternateContent>
+          <mc:Choice Requires="wps">
+            <w:drawing>
+              <wp:anchor distT="0" distB="0" distL="114300" distR="114300" simplePos="0" relativeHeight="251735040" behindDoc="0" locked="0" layoutInCell="1" allowOverlap="1" wp14:anchorId="073F15C7" wp14:editId="1A333036">
+                <wp:simplePos x="0" y="0"/>
+                <wp:positionH relativeFrom="column">
+                  <wp:posOffset>443865</wp:posOffset>
+                </wp:positionH>
+                <wp:positionV relativeFrom="paragraph">
+                  <wp:posOffset>53975</wp:posOffset>
+                </wp:positionV>
+                <wp:extent cx="1388110" cy="228600"/>
+                <wp:effectExtent l="0" t="0" r="21590" b="19050"/>
+                <wp:wrapNone/>
+                <wp:docPr id="53" name="Rectángulo 53"/>
+                <wp:cNvGraphicFramePr/>
+                <a:graphic xmlns:a="http://schemas.openxmlformats.org/drawingml/2006/main">
+                  <a:graphicData uri="http://schemas.microsoft.com/office/word/2010/wordprocessingShape">
+                    <wps:wsp>
+                      <wps:cNvSpPr/>
+                      <wps:spPr>
+                        <a:xfrm>
+                          <a:off x="0" y="0"/>
+                          <a:ext cx="1388110" cy="228600"/>
+                        </a:xfrm>
+                        <a:prstGeom prst="rect">
+                          <a:avLst/>
+                        </a:prstGeom>
+                        <a:solidFill>
+                          <a:schemeClr val="bg1"/>
+                        </a:solidFill>
+                      </wps:spPr>
+                      <wps:style>
+                        <a:lnRef idx="2">
+                          <a:schemeClr val="accent1">
+                            <a:shade val="50000"/>
+                          </a:schemeClr>
+                        </a:lnRef>
+                        <a:fillRef idx="1">
+                          <a:schemeClr val="accent1"/>
+                        </a:fillRef>
+                        <a:effectRef idx="0">
+                          <a:schemeClr val="accent1"/>
+                        </a:effectRef>
+                        <a:fontRef idx="minor">
+                          <a:schemeClr val="lt1"/>
+                        </a:fontRef>
+                      </wps:style>
+                      <wps:txbx>
+                        <w:txbxContent>
+                          <w:p>
+                            <w:pPr>
+                              <w:jc w:val="center"/>
+                              <w:rPr>
+                                <w:color w:val="000000" w:themeColor="text1"/>
+                                <w:sz w:val="16"/>
+                              </w:rPr>
+                            </w:pPr>
+                            <w:r>
+                              <w:rPr>
+                                <w:color w:val="000000" w:themeColor="text1"/>
+                                <w:sz w:val="16"/>
+                              </w:rPr>
+                              <w:t>Defensa</w:t>
+                            </w:r>
+                          </w:p>
+                        </w:txbxContent>
+                      </wps:txbx>
+                      <wps:bodyPr rot="0" spcFirstLastPara="0" vertOverflow="overflow" horzOverflow="overflow" vert="horz" wrap="square" lIns="91440" tIns="45720" rIns="91440" bIns="45720" numCol="1" spcCol="0" rtlCol="0" fromWordArt="0" anchor="ctr" anchorCtr="0" forceAA="0" compatLnSpc="1">
+                        <a:prstTxWarp prst="textNoShape">
+                          <a:avLst/>
+                        </a:prstTxWarp>
+                        <a:noAutofit/>
+                      </wps:bodyPr>
+                    </wps:wsp>
+                  </a:graphicData>
+                </a:graphic>
+                <wp14:sizeRelH relativeFrom="margin">
+                  <wp14:pctWidth>0</wp14:pctWidth>
+                </wp14:sizeRelH>
+                <wp14:sizeRelV relativeFrom="margin">
+                  <wp14:pctHeight>0</wp14:pctHeight>
+                </wp14:sizeRelV>
+              </wp:anchor>
+            </w:drawing>
+          </mc:Choice>
+          <mc:Fallback>
+            <w:pict>
+              <v:rect w14:anchorId="073F15C7" id="Rectángulo 53" o:spid="_x0000_s1048" style="position:absolute;margin-left:34.95pt;margin-top:4.25pt;width:109.3pt;height:18pt;z-index:251735040;visibility:visible;mso-wrap-style:square;mso-width-percent:0;mso-height-percent:0;mso-wrap-distance-left:9pt;mso-wrap-distance-top:0;mso-wrap-distance-right:9pt;mso-wrap-distance-bottom:0;mso-position-horizontal:absolute;mso-position-horizontal-relative:text;mso-position-vertical:absolute;mso-position-vertical-relative:text;mso-width-percent:0;mso-height-percent:0;mso-width-relative:margin;mso-height-relative:margin;v-text-anchor:middle" o:gfxdata="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" fillcolor="white [3212]" strokecolor="#1f4d78 [1604]" strokeweight="1pt">
+                <v:textbox>
+                  <w:txbxContent>
+                    <w:p>
+                      <w:pPr>
+                        <w:jc w:val="center"/>
+                        <w:rPr>
+                          <w:color w:val="000000" w:themeColor="text1"/>
+                          <w:sz w:val="16"/>
+                        </w:rPr>
+                      </w:pPr>
+                      <w:r>
+                        <w:rPr>
+                          <w:color w:val="000000" w:themeColor="text1"/>
+                          <w:sz w:val="16"/>
+                        </w:rPr>
+                        <w:t>Defensa</w:t>
+                      </w:r>
+                    </w:p>
+                  </w:txbxContent>
+                </v:textbox>
+              </v:rect>
+            </w:pict>
+          </mc:Fallback>
+        </mc:AlternateContent>
+      </w:r>
+    </w:p>
+    <w:p>
+      <w:pPr>
+        <w:rPr>
+          <w:sz w:val="18"/>
+        </w:rPr>
+      </w:pPr>
+      <w:r>
+        <w:rPr>
+          <w:noProof/>
+          <w:sz w:val="18"/>
+          <w:lang w:eastAsia="es-ES"/>
+        </w:rPr>
+        <mc:AlternateContent>
+          <mc:Choice Requires="wps">
+            <w:drawing>
+              <wp:anchor distT="0" distB="0" distL="114300" distR="114300" simplePos="0" relativeHeight="251741184" behindDoc="0" locked="0" layoutInCell="1" allowOverlap="1" wp14:anchorId="306A7399" wp14:editId="7EE174F1">
+                <wp:simplePos x="0" y="0"/>
+                <wp:positionH relativeFrom="column">
+                  <wp:posOffset>455930</wp:posOffset>
+                </wp:positionH>
+                <wp:positionV relativeFrom="paragraph">
+                  <wp:posOffset>144780</wp:posOffset>
+                </wp:positionV>
+                <wp:extent cx="1388110" cy="228600"/>
+                <wp:effectExtent l="0" t="0" r="21590" b="19050"/>
+                <wp:wrapNone/>
+                <wp:docPr id="56" name="Rectángulo 56"/>
+                <wp:cNvGraphicFramePr/>
+                <a:graphic xmlns:a="http://schemas.openxmlformats.org/drawingml/2006/main">
+                  <a:graphicData uri="http://schemas.microsoft.com/office/word/2010/wordprocessingShape">
+                    <wps:wsp>
+                      <wps:cNvSpPr/>
+                      <wps:spPr>
+                        <a:xfrm>
+                          <a:off x="0" y="0"/>
+                          <a:ext cx="1388110" cy="228600"/>
+                        </a:xfrm>
+                        <a:prstGeom prst="rect">
+                          <a:avLst/>
+                        </a:prstGeom>
+                        <a:solidFill>
+                          <a:schemeClr val="bg1"/>
+                        </a:solidFill>
+                      </wps:spPr>
+                      <wps:style>
+                        <a:lnRef idx="2">
+                          <a:schemeClr val="accent1">
+                            <a:shade val="50000"/>
+                          </a:schemeClr>
+                        </a:lnRef>
+                        <a:fillRef idx="1">
+                          <a:schemeClr val="accent1"/>
+                        </a:fillRef>
+                        <a:effectRef idx="0">
+                          <a:schemeClr val="accent1"/>
+                        </a:effectRef>
+                        <a:fontRef idx="minor">
+                          <a:schemeClr val="lt1"/>
+                        </a:fontRef>
+                      </wps:style>
+                      <wps:txbx>
+                        <w:txbxContent>
+                          <w:p>
+                            <w:pPr>
+                              <w:jc w:val="center"/>
+                              <w:rPr>
+                                <w:color w:val="000000" w:themeColor="text1"/>
+                                <w:sz w:val="16"/>
+                              </w:rPr>
+                            </w:pPr>
+                            <w:r>
+                              <w:rPr>
+                                <w:color w:val="000000" w:themeColor="text1"/>
+                                <w:sz w:val="16"/>
+                              </w:rPr>
+                              <w:t>Destreza</w:t>
+                            </w:r>
+                          </w:p>
+                        </w:txbxContent>
+                      </wps:txbx>
+                      <wps:bodyPr rot="0" spcFirstLastPara="0" vertOverflow="overflow" horzOverflow="overflow" vert="horz" wrap="square" lIns="91440" tIns="45720" rIns="91440" bIns="45720" numCol="1" spcCol="0" rtlCol="0" fromWordArt="0" anchor="ctr" anchorCtr="0" forceAA="0" compatLnSpc="1">
+                        <a:prstTxWarp prst="textNoShape">
+                          <a:avLst/>
+                        </a:prstTxWarp>
+                        <a:noAutofit/>
+                      </wps:bodyPr>
+                    </wps:wsp>
+                  </a:graphicData>
+                </a:graphic>
+                <wp14:sizeRelH relativeFrom="margin">
+                  <wp14:pctWidth>0</wp14:pctWidth>
+                </wp14:sizeRelH>
+                <wp14:sizeRelV relativeFrom="margin">
+                  <wp14:pctHeight>0</wp14:pctHeight>
+                </wp14:sizeRelV>
+              </wp:anchor>
+            </w:drawing>
+          </mc:Choice>
+          <mc:Fallback>
+            <w:pict>
+              <v:rect w14:anchorId="306A7399" id="Rectángulo 56" o:spid="_x0000_s1049" style="position:absolute;margin-left:35.9pt;margin-top:11.4pt;width:109.3pt;height:18pt;z-index:251741184;visibility:visible;mso-wrap-style:square;mso-width-percent:0;mso-height-percent:0;mso-wrap-distance-left:9pt;mso-wrap-distance-top:0;mso-wrap-distance-right:9pt;mso-wrap-distance-bottom:0;mso-position-horizontal:absolute;mso-position-horizontal-relative:text;mso-position-vertical:absolute;mso-position-vertical-relative:text;mso-width-percent:0;mso-height-percent:0;mso-width-relative:margin;mso-height-relative:margin;v-text-anchor:middle" o:gfxdata="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" fillcolor="white [3212]" strokecolor="#1f4d78 [1604]" strokeweight="1pt">
+                <v:textbox>
+                  <w:txbxContent>
+                    <w:p>
+                      <w:pPr>
+                        <w:jc w:val="center"/>
+                        <w:rPr>
+                          <w:color w:val="000000" w:themeColor="text1"/>
+                          <w:sz w:val="16"/>
+                        </w:rPr>
+                      </w:pPr>
+                      <w:r>
+                        <w:rPr>
+                          <w:color w:val="000000" w:themeColor="text1"/>
+                          <w:sz w:val="16"/>
+                        </w:rPr>
+                        <w:t>Destreza</w:t>
+                      </w:r>
+                    </w:p>
+                  </w:txbxContent>
+                </v:textbox>
+              </v:rect>
+            </w:pict>
+          </mc:Fallback>
+        </mc:AlternateContent>
+      </w:r>
+    </w:p>
+    <w:p>
+      <w:pPr>
+        <w:rPr>
+          <w:sz w:val="18"/>
+        </w:rPr>
+      </w:pPr>
+      <w:r>
+        <w:rPr>
+          <w:noProof/>
+          <w:sz w:val="18"/>
+          <w:lang w:eastAsia="es-ES"/>
+        </w:rPr>
+        <mc:AlternateContent>
+          <mc:Choice Requires="wps">
+            <w:drawing>
+              <wp:anchor distT="0" distB="0" distL="114300" distR="114300" simplePos="0" relativeHeight="251739136" behindDoc="0" locked="0" layoutInCell="1" allowOverlap="1" wp14:anchorId="25FD39F5" wp14:editId="7EA525FF">
+                <wp:simplePos x="0" y="0"/>
+                <wp:positionH relativeFrom="column">
+                  <wp:posOffset>815340</wp:posOffset>
+                </wp:positionH>
+                <wp:positionV relativeFrom="paragraph">
+                  <wp:posOffset>226060</wp:posOffset>
+                </wp:positionV>
+                <wp:extent cx="714375" cy="228600"/>
+                <wp:effectExtent l="0" t="0" r="28575" b="19050"/>
+                <wp:wrapNone/>
+                <wp:docPr id="55" name="Rectángulo 55"/>
+                <wp:cNvGraphicFramePr/>
+                <a:graphic xmlns:a="http://schemas.openxmlformats.org/drawingml/2006/main">
+                  <a:graphicData uri="http://schemas.microsoft.com/office/word/2010/wordprocessingShape">
+                    <wps:wsp>
+                      <wps:cNvSpPr/>
+                      <wps:spPr>
+                        <a:xfrm>
+                          <a:off x="0" y="0"/>
+                          <a:ext cx="714375" cy="228600"/>
+                        </a:xfrm>
+                        <a:prstGeom prst="rect">
+                          <a:avLst/>
+                        </a:prstGeom>
+                      </wps:spPr>
+                      <wps:style>
+                        <a:lnRef idx="2">
+                          <a:schemeClr val="accent1">
+                            <a:shade val="50000"/>
+                          </a:schemeClr>
+                        </a:lnRef>
+                        <a:fillRef idx="1">
+                          <a:schemeClr val="accent1"/>
+                        </a:fillRef>
+                        <a:effectRef idx="0">
+                          <a:schemeClr val="accent1"/>
+                        </a:effectRef>
+                        <a:fontRef idx="minor">
+                          <a:schemeClr val="lt1"/>
+                        </a:fontRef>
+                      </wps:style>
+                      <wps:txbx>
+                        <w:txbxContent>
+                          <w:p>
+                            <w:pPr>
+                              <w:jc w:val="center"/>
+                              <w:rPr>
+                                <w:sz w:val="16"/>
+                              </w:rPr>
+                            </w:pPr>
+                            <w:r>
+                              <w:rPr>
+                                <w:sz w:val="16"/>
+                              </w:rPr>
+                              <w:t>LISTO</w:t>
+                            </w:r>
+                          </w:p>
+                        </w:txbxContent>
+                      </wps:txbx>
+                      <wps:bodyPr rot="0" spcFirstLastPara="0" vertOverflow="overflow" horzOverflow="overflow" vert="horz" wrap="square" lIns="91440" tIns="45720" rIns="91440" bIns="45720" numCol="1" spcCol="0" rtlCol="0" fromWordArt="0" anchor="ctr" anchorCtr="0" forceAA="0" compatLnSpc="1">
+                        <a:prstTxWarp prst="textNoShape">
+                          <a:avLst/>
+                        </a:prstTxWarp>
+                        <a:noAutofit/>
+                      </wps:bodyPr>
+                    </wps:wsp>
+                  </a:graphicData>
+                </a:graphic>
+                <wp14:sizeRelH relativeFrom="margin">
+                  <wp14:pctWidth>0</wp14:pctWidth>
+                </wp14:sizeRelH>
+                <wp14:sizeRelV relativeFrom="margin">
+                  <wp14:pctHeight>0</wp14:pctHeight>
+                </wp14:sizeRelV>
+              </wp:anchor>
+            </w:drawing>
+          </mc:Choice>
+          <mc:Fallback>
+            <w:pict>
+              <v:rect w14:anchorId="25FD39F5" id="Rectángulo 55" o:spid="_x0000_s1050" style="position:absolute;margin-left:64.2pt;margin-top:17.8pt;width:56.25pt;height:18pt;z-index:251739136;visibility:visible;mso-wrap-style:square;mso-width-percent:0;mso-height-percent:0;mso-wrap-distance-left:9pt;mso-wrap-distance-top:0;mso-wrap-distance-right:9pt;mso-wrap-distance-bottom:0;mso-position-horizontal:absolute;mso-position-horizontal-relative:text;mso-position-vertical:absolute;mso-position-vertical-relative:text;mso-width-percent:0;mso-height-percent:0;mso-width-relative:margin;mso-height-relative:margin;v-text-anchor:middle" o:gfxdata="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" fillcolor="#5b9bd5 [3204]" strokecolor="#1f4d78 [1604]" strokeweight="1pt">
+                <v:textbox>
+                  <w:txbxContent>
+                    <w:p>
+                      <w:pPr>
+                        <w:jc w:val="center"/>
+                        <w:rPr>
+                          <w:sz w:val="16"/>
+                        </w:rPr>
+                      </w:pPr>
+                      <w:r>
+                        <w:rPr>
+                          <w:sz w:val="16"/>
+                        </w:rPr>
+                        <w:t>LISTO</w:t>
+                      </w:r>
+                    </w:p>
+                  </w:txbxContent>
+                </v:textbox>
+              </v:rect>
+            </w:pict>
+          </mc:Fallback>
+        </mc:AlternateContent>
+      </w:r>
+    </w:p>
+    <w:p>
+      <w:pPr>
+        <w:rPr>
+          <w:sz w:val="18"/>
+        </w:rPr>
+      </w:pPr>
+    </w:p>
+    <w:p>
+      <w:pPr>
+        <w:rPr>
+          <w:sz w:val="18"/>
+        </w:rPr>
+      </w:pPr>
+    </w:p>
+    <w:p>
+      <w:pPr>
+        <w:rPr>
+          <w:sz w:val="18"/>
+        </w:rPr>
+      </w:pPr>
+      <w:r>
+        <w:rPr>
+          <w:noProof/>
+          <w:sz w:val="18"/>
+          <w:lang w:eastAsia="es-ES"/>
+        </w:rPr>
+        <mc:AlternateContent>
+          <mc:Choice Requires="wps">
+            <w:drawing>
+              <wp:anchor distT="0" distB="0" distL="114300" distR="114300" simplePos="0" relativeHeight="251696128" behindDoc="0" locked="0" layoutInCell="1" allowOverlap="1" wp14:anchorId="5057B97F" wp14:editId="50741ACC">
+                <wp:simplePos x="0" y="0"/>
+                <wp:positionH relativeFrom="column">
+                  <wp:posOffset>226695</wp:posOffset>
+                </wp:positionH>
+                <wp:positionV relativeFrom="paragraph">
+                  <wp:posOffset>254635</wp:posOffset>
                 </wp:positionV>
                 <wp:extent cx="1840020" cy="2372952"/>
                 <wp:effectExtent l="0" t="0" r="27305" b="27940"/>
@@ -2622,7 +3811,7 @@
           </mc:Choice>
           <mc:Fallback>
             <w:pict>
-              <v:rect w14:anchorId="342204F9" id="Rectángulo 23" o:spid="_x0000_s1026" style="position:absolute;margin-left:17.85pt;margin-top:19.3pt;width:144.9pt;height:186.85pt;z-index:251696128;visibility:visible;mso-wrap-style:square;mso-wrap-distance-left:9pt;mso-wrap-distance-top:0;mso-wrap-distance-right:9pt;mso-wrap-distance-bottom:0;mso-position-horizontal:absolute;mso-position-horizontal-relative:text;mso-position-vertical:absolute;mso-position-vertical-relative:text;v-text-anchor:middle" o:gfxdata="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" fillcolor="#91bce3 [2164]" strokecolor="#5b9bd5 [3204]" strokeweight=".5pt">
+              <v:rect w14:anchorId="69EF5DC1" id="Rectángulo 23" o:spid="_x0000_s1026" style="position:absolute;margin-left:17.85pt;margin-top:20.05pt;width:144.9pt;height:186.85pt;z-index:251696128;visibility:visible;mso-wrap-style:square;mso-wrap-distance-left:9pt;mso-wrap-distance-top:0;mso-wrap-distance-right:9pt;mso-wrap-distance-bottom:0;mso-position-horizontal:absolute;mso-position-horizontal-relative:text;mso-position-vertical:absolute;mso-position-vertical-relative:text;v-text-anchor:middle" o:gfxdata="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" fillcolor="#91bce3 [2164]" strokecolor="#5b9bd5 [3204]" strokeweight=".5pt">
                 <v:fill color2="#7aaddd [2612]" rotate="t" colors="0 #b1cbe9;.5 #a3c1e5;1 #92b9e4" focus="100%" type="gradient">
                   <o:fill v:ext="view" type="gradientUnscaled"/>
                 </v:fill>
@@ -2664,70 +3853,887 @@
           <w:sz w:val="18"/>
         </w:rPr>
       </w:pPr>
-    </w:p>
-    <w:p>
-      <w:pPr>
-        <w:rPr>
-          <w:sz w:val="18"/>
-        </w:rPr>
-      </w:pPr>
-    </w:p>
-    <w:p>
-      <w:pPr>
-        <w:rPr>
-          <w:sz w:val="18"/>
-        </w:rPr>
-      </w:pPr>
-    </w:p>
-    <w:p>
-      <w:pPr>
-        <w:rPr>
-          <w:sz w:val="18"/>
-        </w:rPr>
-      </w:pPr>
-    </w:p>
-    <w:p>
-      <w:pPr>
-        <w:rPr>
-          <w:sz w:val="18"/>
-        </w:rPr>
-      </w:pPr>
-    </w:p>
-    <w:p>
-      <w:pPr>
-        <w:rPr>
-          <w:sz w:val="18"/>
-        </w:rPr>
-      </w:pPr>
-    </w:p>
-    <w:p>
-      <w:pPr>
-        <w:rPr>
-          <w:sz w:val="18"/>
-        </w:rPr>
-      </w:pPr>
-    </w:p>
-    <w:p>
-      <w:pPr>
-        <w:rPr>
-          <w:sz w:val="18"/>
-        </w:rPr>
-      </w:pPr>
-    </w:p>
-    <w:p>
-      <w:pPr>
-        <w:rPr>
-          <w:sz w:val="18"/>
-        </w:rPr>
-      </w:pPr>
-    </w:p>
-    <w:p>
-      <w:pPr>
-        <w:rPr>
-          <w:sz w:val="18"/>
-        </w:rPr>
-      </w:pPr>
-    </w:p>
+      <w:r>
+        <w:rPr>
+          <w:noProof/>
+          <w:sz w:val="18"/>
+          <w:lang w:eastAsia="es-ES"/>
+        </w:rPr>
+        <mc:AlternateContent>
+          <mc:Choice Requires="wps">
+            <w:drawing>
+              <wp:anchor distT="0" distB="0" distL="114300" distR="114300" simplePos="0" relativeHeight="251716608" behindDoc="0" locked="0" layoutInCell="1" allowOverlap="1" wp14:anchorId="45510F37" wp14:editId="51C19C80">
+                <wp:simplePos x="0" y="0"/>
+                <wp:positionH relativeFrom="column">
+                  <wp:posOffset>480060</wp:posOffset>
+                </wp:positionH>
+                <wp:positionV relativeFrom="paragraph">
+                  <wp:posOffset>202565</wp:posOffset>
+                </wp:positionV>
+                <wp:extent cx="1388110" cy="228600"/>
+                <wp:effectExtent l="0" t="0" r="0" b="0"/>
+                <wp:wrapNone/>
+                <wp:docPr id="36" name="Rectángulo 36"/>
+                <wp:cNvGraphicFramePr/>
+                <a:graphic xmlns:a="http://schemas.openxmlformats.org/drawingml/2006/main">
+                  <a:graphicData uri="http://schemas.microsoft.com/office/word/2010/wordprocessingShape">
+                    <wps:wsp>
+                      <wps:cNvSpPr/>
+                      <wps:spPr>
+                        <a:xfrm>
+                          <a:off x="0" y="0"/>
+                          <a:ext cx="1388110" cy="228600"/>
+                        </a:xfrm>
+                        <a:prstGeom prst="rect">
+                          <a:avLst/>
+                        </a:prstGeom>
+                        <a:noFill/>
+                        <a:ln>
+                          <a:noFill/>
+                        </a:ln>
+                      </wps:spPr>
+                      <wps:style>
+                        <a:lnRef idx="2">
+                          <a:schemeClr val="accent1">
+                            <a:shade val="50000"/>
+                          </a:schemeClr>
+                        </a:lnRef>
+                        <a:fillRef idx="1">
+                          <a:schemeClr val="accent1"/>
+                        </a:fillRef>
+                        <a:effectRef idx="0">
+                          <a:schemeClr val="accent1"/>
+                        </a:effectRef>
+                        <a:fontRef idx="minor">
+                          <a:schemeClr val="lt1"/>
+                        </a:fontRef>
+                      </wps:style>
+                      <wps:txbx>
+                        <w:txbxContent>
+                          <w:p>
+                            <w:pPr>
+                              <w:jc w:val="center"/>
+                              <w:rPr>
+                                <w:color w:val="000000" w:themeColor="text1"/>
+                                <w:sz w:val="16"/>
+                              </w:rPr>
+                            </w:pPr>
+                            <w:r>
+                              <w:rPr>
+                                <w:color w:val="000000" w:themeColor="text1"/>
+                                <w:sz w:val="16"/>
+                              </w:rPr>
+                              <w:t>EDITAR</w:t>
+                            </w:r>
+                            <w:r>
+                              <w:rPr>
+                                <w:color w:val="000000" w:themeColor="text1"/>
+                                <w:sz w:val="16"/>
+                              </w:rPr>
+                              <w:t xml:space="preserve"> TU EQUIPO</w:t>
+                            </w:r>
+                          </w:p>
+                        </w:txbxContent>
+                      </wps:txbx>
+                      <wps:bodyPr rot="0" spcFirstLastPara="0" vertOverflow="overflow" horzOverflow="overflow" vert="horz" wrap="square" lIns="91440" tIns="45720" rIns="91440" bIns="45720" numCol="1" spcCol="0" rtlCol="0" fromWordArt="0" anchor="ctr" anchorCtr="0" forceAA="0" compatLnSpc="1">
+                        <a:prstTxWarp prst="textNoShape">
+                          <a:avLst/>
+                        </a:prstTxWarp>
+                        <a:noAutofit/>
+                      </wps:bodyPr>
+                    </wps:wsp>
+                  </a:graphicData>
+                </a:graphic>
+                <wp14:sizeRelH relativeFrom="margin">
+                  <wp14:pctWidth>0</wp14:pctWidth>
+                </wp14:sizeRelH>
+                <wp14:sizeRelV relativeFrom="margin">
+                  <wp14:pctHeight>0</wp14:pctHeight>
+                </wp14:sizeRelV>
+              </wp:anchor>
+            </w:drawing>
+          </mc:Choice>
+          <mc:Fallback>
+            <w:pict>
+              <v:rect w14:anchorId="45510F37" id="Rectángulo 36" o:spid="_x0000_s1051" style="position:absolute;margin-left:37.8pt;margin-top:15.95pt;width:109.3pt;height:18pt;z-index:251716608;visibility:visible;mso-wrap-style:square;mso-width-percent:0;mso-height-percent:0;mso-wrap-distance-left:9pt;mso-wrap-distance-top:0;mso-wrap-distance-right:9pt;mso-wrap-distance-bottom:0;mso-position-horizontal:absolute;mso-position-horizontal-relative:text;mso-position-vertical:absolute;mso-position-vertical-relative:text;mso-width-percent:0;mso-height-percent:0;mso-width-relative:margin;mso-height-relative:margin;v-text-anchor:middle" o:gfxdata="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" filled="f" stroked="f" strokeweight="1pt">
+                <v:textbox>
+                  <w:txbxContent>
+                    <w:p>
+                      <w:pPr>
+                        <w:jc w:val="center"/>
+                        <w:rPr>
+                          <w:color w:val="000000" w:themeColor="text1"/>
+                          <w:sz w:val="16"/>
+                        </w:rPr>
+                      </w:pPr>
+                      <w:r>
+                        <w:rPr>
+                          <w:color w:val="000000" w:themeColor="text1"/>
+                          <w:sz w:val="16"/>
+                        </w:rPr>
+                        <w:t>EDITAR</w:t>
+                      </w:r>
+                      <w:r>
+                        <w:rPr>
+                          <w:color w:val="000000" w:themeColor="text1"/>
+                          <w:sz w:val="16"/>
+                        </w:rPr>
+                        <w:t xml:space="preserve"> TU EQUIPO</w:t>
+                      </w:r>
+                    </w:p>
+                  </w:txbxContent>
+                </v:textbox>
+              </v:rect>
+            </w:pict>
+          </mc:Fallback>
+        </mc:AlternateContent>
+      </w:r>
+    </w:p>
+    <w:p>
+      <w:pPr>
+        <w:rPr>
+          <w:sz w:val="18"/>
+        </w:rPr>
+      </w:pPr>
+    </w:p>
+    <w:p>
+      <w:pPr>
+        <w:rPr>
+          <w:sz w:val="18"/>
+        </w:rPr>
+      </w:pPr>
+      <w:r>
+        <w:rPr>
+          <w:noProof/>
+          <w:sz w:val="18"/>
+          <w:lang w:eastAsia="es-ES"/>
+        </w:rPr>
+        <mc:AlternateContent>
+          <mc:Choice Requires="wps">
+            <w:drawing>
+              <wp:anchor distT="0" distB="0" distL="114300" distR="114300" simplePos="0" relativeHeight="251720704" behindDoc="0" locked="0" layoutInCell="1" allowOverlap="1" wp14:anchorId="61CC55EC" wp14:editId="77092C94">
+                <wp:simplePos x="0" y="0"/>
+                <wp:positionH relativeFrom="page">
+                  <wp:posOffset>2407285</wp:posOffset>
+                </wp:positionH>
+                <wp:positionV relativeFrom="paragraph">
+                  <wp:posOffset>8255</wp:posOffset>
+                </wp:positionV>
+                <wp:extent cx="457200" cy="228600"/>
+                <wp:effectExtent l="0" t="0" r="19050" b="19050"/>
+                <wp:wrapNone/>
+                <wp:docPr id="42" name="Rectángulo 42"/>
+                <wp:cNvGraphicFramePr/>
+                <a:graphic xmlns:a="http://schemas.openxmlformats.org/drawingml/2006/main">
+                  <a:graphicData uri="http://schemas.microsoft.com/office/word/2010/wordprocessingShape">
+                    <wps:wsp>
+                      <wps:cNvSpPr/>
+                      <wps:spPr>
+                        <a:xfrm>
+                          <a:off x="0" y="0"/>
+                          <a:ext cx="457200" cy="228600"/>
+                        </a:xfrm>
+                        <a:prstGeom prst="rect">
+                          <a:avLst/>
+                        </a:prstGeom>
+                      </wps:spPr>
+                      <wps:style>
+                        <a:lnRef idx="2">
+                          <a:schemeClr val="accent1">
+                            <a:shade val="50000"/>
+                          </a:schemeClr>
+                        </a:lnRef>
+                        <a:fillRef idx="1">
+                          <a:schemeClr val="accent1"/>
+                        </a:fillRef>
+                        <a:effectRef idx="0">
+                          <a:schemeClr val="accent1"/>
+                        </a:effectRef>
+                        <a:fontRef idx="minor">
+                          <a:schemeClr val="lt1"/>
+                        </a:fontRef>
+                      </wps:style>
+                      <wps:txbx>
+                        <w:txbxContent>
+                          <w:p>
+                            <w:pPr>
+                              <w:jc w:val="center"/>
+                              <w:rPr>
+                                <w:sz w:val="16"/>
+                              </w:rPr>
+                            </w:pPr>
+                            <w:r>
+                              <w:rPr>
+                                <w:sz w:val="16"/>
+                              </w:rPr>
+                              <w:t>J2</w:t>
+                            </w:r>
+                          </w:p>
+                        </w:txbxContent>
+                      </wps:txbx>
+                      <wps:bodyPr rot="0" spcFirstLastPara="0" vertOverflow="overflow" horzOverflow="overflow" vert="horz" wrap="square" lIns="91440" tIns="45720" rIns="91440" bIns="45720" numCol="1" spcCol="0" rtlCol="0" fromWordArt="0" anchor="ctr" anchorCtr="0" forceAA="0" compatLnSpc="1">
+                        <a:prstTxWarp prst="textNoShape">
+                          <a:avLst/>
+                        </a:prstTxWarp>
+                        <a:noAutofit/>
+                      </wps:bodyPr>
+                    </wps:wsp>
+                  </a:graphicData>
+                </a:graphic>
+                <wp14:sizeRelH relativeFrom="margin">
+                  <wp14:pctWidth>0</wp14:pctWidth>
+                </wp14:sizeRelH>
+                <wp14:sizeRelV relativeFrom="margin">
+                  <wp14:pctHeight>0</wp14:pctHeight>
+                </wp14:sizeRelV>
+              </wp:anchor>
+            </w:drawing>
+          </mc:Choice>
+          <mc:Fallback>
+            <w:pict>
+              <v:rect w14:anchorId="61CC55EC" id="Rectángulo 42" o:spid="_x0000_s1052" style="position:absolute;margin-left:189.55pt;margin-top:.65pt;width:36pt;height:18pt;z-index:251720704;visibility:visible;mso-wrap-style:square;mso-width-percent:0;mso-height-percent:0;mso-wrap-distance-left:9pt;mso-wrap-distance-top:0;mso-wrap-distance-right:9pt;mso-wrap-distance-bottom:0;mso-position-horizontal:absolute;mso-position-horizontal-relative:page;mso-position-vertical:absolute;mso-position-vertical-relative:text;mso-width-percent:0;mso-height-percent:0;mso-width-relative:margin;mso-height-relative:margin;v-text-anchor:middle" o:gfxdata="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" fillcolor="#5b9bd5 [3204]" strokecolor="#1f4d78 [1604]" strokeweight="1pt">
+                <v:textbox>
+                  <w:txbxContent>
+                    <w:p>
+                      <w:pPr>
+                        <w:jc w:val="center"/>
+                        <w:rPr>
+                          <w:sz w:val="16"/>
+                        </w:rPr>
+                      </w:pPr>
+                      <w:r>
+                        <w:rPr>
+                          <w:sz w:val="16"/>
+                        </w:rPr>
+                        <w:t>J2</w:t>
+                      </w:r>
+                    </w:p>
+                  </w:txbxContent>
+                </v:textbox>
+                <w10:wrap anchorx="page"/>
+              </v:rect>
+            </w:pict>
+          </mc:Fallback>
+        </mc:AlternateContent>
+      </w:r>
+      <w:r>
+        <w:rPr>
+          <w:noProof/>
+          <w:sz w:val="18"/>
+          <w:lang w:eastAsia="es-ES"/>
+        </w:rPr>
+        <mc:AlternateContent>
+          <mc:Choice Requires="wps">
+            <w:drawing>
+              <wp:anchor distT="0" distB="0" distL="114300" distR="114300" simplePos="0" relativeHeight="251718656" behindDoc="0" locked="0" layoutInCell="1" allowOverlap="1" wp14:anchorId="7976CEA9" wp14:editId="5DE32579">
+                <wp:simplePos x="0" y="0"/>
+                <wp:positionH relativeFrom="margin">
+                  <wp:posOffset>548640</wp:posOffset>
+                </wp:positionH>
+                <wp:positionV relativeFrom="paragraph">
+                  <wp:posOffset>8255</wp:posOffset>
+                </wp:positionV>
+                <wp:extent cx="371475" cy="228600"/>
+                <wp:effectExtent l="0" t="0" r="28575" b="19050"/>
+                <wp:wrapNone/>
+                <wp:docPr id="37" name="Rectángulo 37"/>
+                <wp:cNvGraphicFramePr/>
+                <a:graphic xmlns:a="http://schemas.openxmlformats.org/drawingml/2006/main">
+                  <a:graphicData uri="http://schemas.microsoft.com/office/word/2010/wordprocessingShape">
+                    <wps:wsp>
+                      <wps:cNvSpPr/>
+                      <wps:spPr>
+                        <a:xfrm>
+                          <a:off x="0" y="0"/>
+                          <a:ext cx="371475" cy="228600"/>
+                        </a:xfrm>
+                        <a:prstGeom prst="rect">
+                          <a:avLst/>
+                        </a:prstGeom>
+                      </wps:spPr>
+                      <wps:style>
+                        <a:lnRef idx="2">
+                          <a:schemeClr val="accent1">
+                            <a:shade val="50000"/>
+                          </a:schemeClr>
+                        </a:lnRef>
+                        <a:fillRef idx="1">
+                          <a:schemeClr val="accent1"/>
+                        </a:fillRef>
+                        <a:effectRef idx="0">
+                          <a:schemeClr val="accent1"/>
+                        </a:effectRef>
+                        <a:fontRef idx="minor">
+                          <a:schemeClr val="lt1"/>
+                        </a:fontRef>
+                      </wps:style>
+                      <wps:txbx>
+                        <w:txbxContent>
+                          <w:p>
+                            <w:pPr>
+                              <w:rPr>
+                                <w:sz w:val="16"/>
+                              </w:rPr>
+                            </w:pPr>
+                            <w:r>
+                              <w:rPr>
+                                <w:sz w:val="16"/>
+                              </w:rPr>
+                              <w:t xml:space="preserve">  J1</w:t>
+                            </w:r>
+                          </w:p>
+                        </w:txbxContent>
+                      </wps:txbx>
+                      <wps:bodyPr rot="0" spcFirstLastPara="0" vertOverflow="overflow" horzOverflow="overflow" vert="horz" wrap="square" lIns="91440" tIns="45720" rIns="91440" bIns="45720" numCol="1" spcCol="0" rtlCol="0" fromWordArt="0" anchor="ctr" anchorCtr="0" forceAA="0" compatLnSpc="1">
+                        <a:prstTxWarp prst="textNoShape">
+                          <a:avLst/>
+                        </a:prstTxWarp>
+                        <a:noAutofit/>
+                      </wps:bodyPr>
+                    </wps:wsp>
+                  </a:graphicData>
+                </a:graphic>
+                <wp14:sizeRelH relativeFrom="margin">
+                  <wp14:pctWidth>0</wp14:pctWidth>
+                </wp14:sizeRelH>
+                <wp14:sizeRelV relativeFrom="margin">
+                  <wp14:pctHeight>0</wp14:pctHeight>
+                </wp14:sizeRelV>
+              </wp:anchor>
+            </w:drawing>
+          </mc:Choice>
+          <mc:Fallback>
+            <w:pict>
+              <v:rect w14:anchorId="7976CEA9" id="Rectángulo 37" o:spid="_x0000_s1053" style="position:absolute;margin-left:43.2pt;margin-top:.65pt;width:29.25pt;height:18pt;z-index:251718656;visibility:visible;mso-wrap-style:square;mso-width-percent:0;mso-height-percent:0;mso-wrap-distance-left:9pt;mso-wrap-distance-top:0;mso-wrap-distance-right:9pt;mso-wrap-distance-bottom:0;mso-position-horizontal:absolute;mso-position-horizontal-relative:margin;mso-position-vertical:absolute;mso-position-vertical-relative:text;mso-width-percent:0;mso-height-percent:0;mso-width-relative:margin;mso-height-relative:margin;v-text-anchor:middle" o:gfxdata="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" fillcolor="#5b9bd5 [3204]" strokecolor="#1f4d78 [1604]" strokeweight="1pt">
+                <v:textbox>
+                  <w:txbxContent>
+                    <w:p>
+                      <w:pPr>
+                        <w:rPr>
+                          <w:sz w:val="16"/>
+                        </w:rPr>
+                      </w:pPr>
+                      <w:r>
+                        <w:rPr>
+                          <w:sz w:val="16"/>
+                        </w:rPr>
+                        <w:t xml:space="preserve">  J1</w:t>
+                      </w:r>
+                    </w:p>
+                  </w:txbxContent>
+                </v:textbox>
+                <w10:wrap anchorx="margin"/>
+              </v:rect>
+            </w:pict>
+          </mc:Fallback>
+        </mc:AlternateContent>
+      </w:r>
+    </w:p>
+    <w:p>
+      <w:pPr>
+        <w:rPr>
+          <w:sz w:val="18"/>
+        </w:rPr>
+      </w:pPr>
+      <w:r>
+        <w:rPr>
+          <w:noProof/>
+          <w:sz w:val="18"/>
+          <w:lang w:eastAsia="es-ES"/>
+        </w:rPr>
+        <mc:AlternateContent>
+          <mc:Choice Requires="wps">
+            <w:drawing>
+              <wp:anchor distT="0" distB="0" distL="114300" distR="114300" simplePos="0" relativeHeight="251726848" behindDoc="0" locked="0" layoutInCell="1" allowOverlap="1" wp14:anchorId="3A1D8E07" wp14:editId="1ADE690E">
+                <wp:simplePos x="0" y="0"/>
+                <wp:positionH relativeFrom="page">
+                  <wp:posOffset>1638300</wp:posOffset>
+                </wp:positionH>
+                <wp:positionV relativeFrom="paragraph">
+                  <wp:posOffset>232410</wp:posOffset>
+                </wp:positionV>
+                <wp:extent cx="457200" cy="228600"/>
+                <wp:effectExtent l="0" t="0" r="19050" b="19050"/>
+                <wp:wrapNone/>
+                <wp:docPr id="45" name="Rectángulo 45"/>
+                <wp:cNvGraphicFramePr/>
+                <a:graphic xmlns:a="http://schemas.openxmlformats.org/drawingml/2006/main">
+                  <a:graphicData uri="http://schemas.microsoft.com/office/word/2010/wordprocessingShape">
+                    <wps:wsp>
+                      <wps:cNvSpPr/>
+                      <wps:spPr>
+                        <a:xfrm>
+                          <a:off x="0" y="0"/>
+                          <a:ext cx="457200" cy="228600"/>
+                        </a:xfrm>
+                        <a:prstGeom prst="rect">
+                          <a:avLst/>
+                        </a:prstGeom>
+                      </wps:spPr>
+                      <wps:style>
+                        <a:lnRef idx="2">
+                          <a:schemeClr val="accent1">
+                            <a:shade val="50000"/>
+                          </a:schemeClr>
+                        </a:lnRef>
+                        <a:fillRef idx="1">
+                          <a:schemeClr val="accent1"/>
+                        </a:fillRef>
+                        <a:effectRef idx="0">
+                          <a:schemeClr val="accent1"/>
+                        </a:effectRef>
+                        <a:fontRef idx="minor">
+                          <a:schemeClr val="lt1"/>
+                        </a:fontRef>
+                      </wps:style>
+                      <wps:txbx>
+                        <w:txbxContent>
+                          <w:p>
+                            <w:pPr>
+                              <w:jc w:val="center"/>
+                              <w:rPr>
+                                <w:sz w:val="16"/>
+                              </w:rPr>
+                            </w:pPr>
+                            <w:r>
+                              <w:rPr>
+                                <w:sz w:val="16"/>
+                              </w:rPr>
+                              <w:t>J4</w:t>
+                            </w:r>
+                          </w:p>
+                        </w:txbxContent>
+                      </wps:txbx>
+                      <wps:bodyPr rot="0" spcFirstLastPara="0" vertOverflow="overflow" horzOverflow="overflow" vert="horz" wrap="square" lIns="91440" tIns="45720" rIns="91440" bIns="45720" numCol="1" spcCol="0" rtlCol="0" fromWordArt="0" anchor="ctr" anchorCtr="0" forceAA="0" compatLnSpc="1">
+                        <a:prstTxWarp prst="textNoShape">
+                          <a:avLst/>
+                        </a:prstTxWarp>
+                        <a:noAutofit/>
+                      </wps:bodyPr>
+                    </wps:wsp>
+                  </a:graphicData>
+                </a:graphic>
+                <wp14:sizeRelH relativeFrom="margin">
+                  <wp14:pctWidth>0</wp14:pctWidth>
+                </wp14:sizeRelH>
+                <wp14:sizeRelV relativeFrom="margin">
+                  <wp14:pctHeight>0</wp14:pctHeight>
+                </wp14:sizeRelV>
+              </wp:anchor>
+            </w:drawing>
+          </mc:Choice>
+          <mc:Fallback>
+            <w:pict>
+              <v:rect w14:anchorId="3A1D8E07" id="Rectángulo 45" o:spid="_x0000_s1054" style="position:absolute;margin-left:129pt;margin-top:18.3pt;width:36pt;height:18pt;z-index:251726848;visibility:visible;mso-wrap-style:square;mso-width-percent:0;mso-height-percent:0;mso-wrap-distance-left:9pt;mso-wrap-distance-top:0;mso-wrap-distance-right:9pt;mso-wrap-distance-bottom:0;mso-position-horizontal:absolute;mso-position-horizontal-relative:page;mso-position-vertical:absolute;mso-position-vertical-relative:text;mso-width-percent:0;mso-height-percent:0;mso-width-relative:margin;mso-height-relative:margin;v-text-anchor:middle" o:gfxdata="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" fillcolor="#5b9bd5 [3204]" strokecolor="#1f4d78 [1604]" strokeweight="1pt">
+                <v:textbox>
+                  <w:txbxContent>
+                    <w:p>
+                      <w:pPr>
+                        <w:jc w:val="center"/>
+                        <w:rPr>
+                          <w:sz w:val="16"/>
+                        </w:rPr>
+                      </w:pPr>
+                      <w:r>
+                        <w:rPr>
+                          <w:sz w:val="16"/>
+                        </w:rPr>
+                        <w:t>J4</w:t>
+                      </w:r>
+                    </w:p>
+                  </w:txbxContent>
+                </v:textbox>
+                <w10:wrap anchorx="page"/>
+              </v:rect>
+            </w:pict>
+          </mc:Fallback>
+        </mc:AlternateContent>
+      </w:r>
+    </w:p>
+    <w:p>
+      <w:pPr>
+        <w:rPr>
+          <w:sz w:val="18"/>
+        </w:rPr>
+      </w:pPr>
+      <w:r>
+        <w:rPr>
+          <w:noProof/>
+          <w:sz w:val="18"/>
+          <w:lang w:eastAsia="es-ES"/>
+        </w:rPr>
+        <mc:AlternateContent>
+          <mc:Choice Requires="wps">
+            <w:drawing>
+              <wp:anchor distT="0" distB="0" distL="114300" distR="114300" simplePos="0" relativeHeight="251722752" behindDoc="0" locked="0" layoutInCell="1" allowOverlap="1" wp14:anchorId="6170EEA3" wp14:editId="447FD807">
+                <wp:simplePos x="0" y="0"/>
+                <wp:positionH relativeFrom="page">
+                  <wp:posOffset>2462530</wp:posOffset>
+                </wp:positionH>
+                <wp:positionV relativeFrom="paragraph">
+                  <wp:posOffset>12065</wp:posOffset>
+                </wp:positionV>
+                <wp:extent cx="457200" cy="228600"/>
+                <wp:effectExtent l="0" t="0" r="19050" b="19050"/>
+                <wp:wrapNone/>
+                <wp:docPr id="43" name="Rectángulo 43"/>
+                <wp:cNvGraphicFramePr/>
+                <a:graphic xmlns:a="http://schemas.openxmlformats.org/drawingml/2006/main">
+                  <a:graphicData uri="http://schemas.microsoft.com/office/word/2010/wordprocessingShape">
+                    <wps:wsp>
+                      <wps:cNvSpPr/>
+                      <wps:spPr>
+                        <a:xfrm>
+                          <a:off x="0" y="0"/>
+                          <a:ext cx="457200" cy="228600"/>
+                        </a:xfrm>
+                        <a:prstGeom prst="rect">
+                          <a:avLst/>
+                        </a:prstGeom>
+                      </wps:spPr>
+                      <wps:style>
+                        <a:lnRef idx="2">
+                          <a:schemeClr val="accent1">
+                            <a:shade val="50000"/>
+                          </a:schemeClr>
+                        </a:lnRef>
+                        <a:fillRef idx="1">
+                          <a:schemeClr val="accent1"/>
+                        </a:fillRef>
+                        <a:effectRef idx="0">
+                          <a:schemeClr val="accent1"/>
+                        </a:effectRef>
+                        <a:fontRef idx="minor">
+                          <a:schemeClr val="lt1"/>
+                        </a:fontRef>
+                      </wps:style>
+                      <wps:txbx>
+                        <w:txbxContent>
+                          <w:p>
+                            <w:pPr>
+                              <w:jc w:val="center"/>
+                              <w:rPr>
+                                <w:sz w:val="16"/>
+                              </w:rPr>
+                            </w:pPr>
+                            <w:r>
+                              <w:rPr>
+                                <w:sz w:val="16"/>
+                              </w:rPr>
+                              <w:t>J3</w:t>
+                            </w:r>
+                          </w:p>
+                        </w:txbxContent>
+                      </wps:txbx>
+                      <wps:bodyPr rot="0" spcFirstLastPara="0" vertOverflow="overflow" horzOverflow="overflow" vert="horz" wrap="square" lIns="91440" tIns="45720" rIns="91440" bIns="45720" numCol="1" spcCol="0" rtlCol="0" fromWordArt="0" anchor="ctr" anchorCtr="0" forceAA="0" compatLnSpc="1">
+                        <a:prstTxWarp prst="textNoShape">
+                          <a:avLst/>
+                        </a:prstTxWarp>
+                        <a:noAutofit/>
+                      </wps:bodyPr>
+                    </wps:wsp>
+                  </a:graphicData>
+                </a:graphic>
+                <wp14:sizeRelH relativeFrom="margin">
+                  <wp14:pctWidth>0</wp14:pctWidth>
+                </wp14:sizeRelH>
+                <wp14:sizeRelV relativeFrom="margin">
+                  <wp14:pctHeight>0</wp14:pctHeight>
+                </wp14:sizeRelV>
+              </wp:anchor>
+            </w:drawing>
+          </mc:Choice>
+          <mc:Fallback>
+            <w:pict>
+              <v:rect w14:anchorId="6170EEA3" id="Rectángulo 43" o:spid="_x0000_s1055" style="position:absolute;margin-left:193.9pt;margin-top:.95pt;width:36pt;height:18pt;z-index:251722752;visibility:visible;mso-wrap-style:square;mso-width-percent:0;mso-height-percent:0;mso-wrap-distance-left:9pt;mso-wrap-distance-top:0;mso-wrap-distance-right:9pt;mso-wrap-distance-bottom:0;mso-position-horizontal:absolute;mso-position-horizontal-relative:page;mso-position-vertical:absolute;mso-position-vertical-relative:text;mso-width-percent:0;mso-height-percent:0;mso-width-relative:margin;mso-height-relative:margin;v-text-anchor:middle" o:gfxdata="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" fillcolor="#5b9bd5 [3204]" strokecolor="#1f4d78 [1604]" strokeweight="1pt">
+                <v:textbox>
+                  <w:txbxContent>
+                    <w:p>
+                      <w:pPr>
+                        <w:jc w:val="center"/>
+                        <w:rPr>
+                          <w:sz w:val="16"/>
+                        </w:rPr>
+                      </w:pPr>
+                      <w:r>
+                        <w:rPr>
+                          <w:sz w:val="16"/>
+                        </w:rPr>
+                        <w:t>J3</w:t>
+                      </w:r>
+                    </w:p>
+                  </w:txbxContent>
+                </v:textbox>
+                <w10:wrap anchorx="page"/>
+              </v:rect>
+            </w:pict>
+          </mc:Fallback>
+        </mc:AlternateContent>
+      </w:r>
+    </w:p>
+    <w:p>
+      <w:pPr>
+        <w:rPr>
+          <w:sz w:val="18"/>
+        </w:rPr>
+      </w:pPr>
+      <w:r>
+        <w:rPr>
+          <w:noProof/>
+          <w:sz w:val="18"/>
+          <w:lang w:eastAsia="es-ES"/>
+        </w:rPr>
+        <mc:AlternateContent>
+          <mc:Choice Requires="wps">
+            <w:drawing>
+              <wp:anchor distT="0" distB="0" distL="114300" distR="114300" simplePos="0" relativeHeight="251724800" behindDoc="0" locked="0" layoutInCell="1" allowOverlap="1" wp14:anchorId="0EFE1DCC" wp14:editId="45C9D0C2">
+                <wp:simplePos x="0" y="0"/>
+                <wp:positionH relativeFrom="page">
+                  <wp:posOffset>1999615</wp:posOffset>
+                </wp:positionH>
+                <wp:positionV relativeFrom="paragraph">
+                  <wp:posOffset>128270</wp:posOffset>
+                </wp:positionV>
+                <wp:extent cx="485775" cy="200025"/>
+                <wp:effectExtent l="0" t="0" r="28575" b="28575"/>
+                <wp:wrapNone/>
+                <wp:docPr id="44" name="Rectángulo 44"/>
+                <wp:cNvGraphicFramePr/>
+                <a:graphic xmlns:a="http://schemas.openxmlformats.org/drawingml/2006/main">
+                  <a:graphicData uri="http://schemas.microsoft.com/office/word/2010/wordprocessingShape">
+                    <wps:wsp>
+                      <wps:cNvSpPr/>
+                      <wps:spPr>
+                        <a:xfrm>
+                          <a:off x="0" y="0"/>
+                          <a:ext cx="485775" cy="200025"/>
+                        </a:xfrm>
+                        <a:prstGeom prst="rect">
+                          <a:avLst/>
+                        </a:prstGeom>
+                      </wps:spPr>
+                      <wps:style>
+                        <a:lnRef idx="2">
+                          <a:schemeClr val="accent1">
+                            <a:shade val="50000"/>
+                          </a:schemeClr>
+                        </a:lnRef>
+                        <a:fillRef idx="1">
+                          <a:schemeClr val="accent1"/>
+                        </a:fillRef>
+                        <a:effectRef idx="0">
+                          <a:schemeClr val="accent1"/>
+                        </a:effectRef>
+                        <a:fontRef idx="minor">
+                          <a:schemeClr val="lt1"/>
+                        </a:fontRef>
+                      </wps:style>
+                      <wps:txbx>
+                        <w:txbxContent>
+                          <w:p>
+                            <w:pPr>
+                              <w:jc w:val="center"/>
+                              <w:rPr>
+                                <w:sz w:val="16"/>
+                              </w:rPr>
+                            </w:pPr>
+                            <w:r>
+                              <w:rPr>
+                                <w:sz w:val="16"/>
+                              </w:rPr>
+                              <w:t>J5</w:t>
+                            </w:r>
+                          </w:p>
+                        </w:txbxContent>
+                      </wps:txbx>
+                      <wps:bodyPr rot="0" spcFirstLastPara="0" vertOverflow="overflow" horzOverflow="overflow" vert="horz" wrap="square" lIns="91440" tIns="45720" rIns="91440" bIns="45720" numCol="1" spcCol="0" rtlCol="0" fromWordArt="0" anchor="ctr" anchorCtr="0" forceAA="0" compatLnSpc="1">
+                        <a:prstTxWarp prst="textNoShape">
+                          <a:avLst/>
+                        </a:prstTxWarp>
+                        <a:noAutofit/>
+                      </wps:bodyPr>
+                    </wps:wsp>
+                  </a:graphicData>
+                </a:graphic>
+                <wp14:sizeRelH relativeFrom="margin">
+                  <wp14:pctWidth>0</wp14:pctWidth>
+                </wp14:sizeRelH>
+                <wp14:sizeRelV relativeFrom="margin">
+                  <wp14:pctHeight>0</wp14:pctHeight>
+                </wp14:sizeRelV>
+              </wp:anchor>
+            </w:drawing>
+          </mc:Choice>
+          <mc:Fallback>
+            <w:pict>
+              <v:rect w14:anchorId="0EFE1DCC" id="Rectángulo 44" o:spid="_x0000_s1056" style="position:absolute;margin-left:157.45pt;margin-top:10.1pt;width:38.25pt;height:15.75pt;z-index:251724800;visibility:visible;mso-wrap-style:square;mso-width-percent:0;mso-height-percent:0;mso-wrap-distance-left:9pt;mso-wrap-distance-top:0;mso-wrap-distance-right:9pt;mso-wrap-distance-bottom:0;mso-position-horizontal:absolute;mso-position-horizontal-relative:page;mso-position-vertical:absolute;mso-position-vertical-relative:text;mso-width-percent:0;mso-height-percent:0;mso-width-relative:margin;mso-height-relative:margin;v-text-anchor:middle" o:gfxdata="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" fillcolor="#5b9bd5 [3204]" strokecolor="#1f4d78 [1604]" strokeweight="1pt">
+                <v:textbox>
+                  <w:txbxContent>
+                    <w:p>
+                      <w:pPr>
+                        <w:jc w:val="center"/>
+                        <w:rPr>
+                          <w:sz w:val="16"/>
+                        </w:rPr>
+                      </w:pPr>
+                      <w:r>
+                        <w:rPr>
+                          <w:sz w:val="16"/>
+                        </w:rPr>
+                        <w:t>J5</w:t>
+                      </w:r>
+                    </w:p>
+                  </w:txbxContent>
+                </v:textbox>
+                <w10:wrap anchorx="page"/>
+              </v:rect>
+            </w:pict>
+          </mc:Fallback>
+        </mc:AlternateContent>
+      </w:r>
+    </w:p>
+    <w:p>
+      <w:pPr>
+        <w:rPr>
+          <w:sz w:val="18"/>
+        </w:rPr>
+      </w:pPr>
+    </w:p>
+    <w:p>
+      <w:pPr>
+        <w:rPr>
+          <w:sz w:val="18"/>
+        </w:rPr>
+      </w:pPr>
+      <w:r>
+        <w:rPr>
+          <w:noProof/>
+          <w:sz w:val="18"/>
+          <w:lang w:eastAsia="es-ES"/>
+        </w:rPr>
+        <mc:AlternateContent>
+          <mc:Choice Requires="wps">
+            <w:drawing>
+              <wp:anchor distT="0" distB="0" distL="114300" distR="114300" simplePos="0" relativeHeight="251728896" behindDoc="0" locked="0" layoutInCell="1" allowOverlap="1" wp14:anchorId="381B0075" wp14:editId="7EED492A">
+                <wp:simplePos x="0" y="0"/>
+                <wp:positionH relativeFrom="column">
+                  <wp:posOffset>777240</wp:posOffset>
+                </wp:positionH>
+                <wp:positionV relativeFrom="paragraph">
+                  <wp:posOffset>109855</wp:posOffset>
+                </wp:positionV>
+                <wp:extent cx="714375" cy="228600"/>
+                <wp:effectExtent l="0" t="0" r="28575" b="19050"/>
+                <wp:wrapNone/>
+                <wp:docPr id="46" name="Rectángulo 46"/>
+                <wp:cNvGraphicFramePr/>
+                <a:graphic xmlns:a="http://schemas.openxmlformats.org/drawingml/2006/main">
+                  <a:graphicData uri="http://schemas.microsoft.com/office/word/2010/wordprocessingShape">
+                    <wps:wsp>
+                      <wps:cNvSpPr/>
+                      <wps:spPr>
+                        <a:xfrm>
+                          <a:off x="0" y="0"/>
+                          <a:ext cx="714375" cy="228600"/>
+                        </a:xfrm>
+                        <a:prstGeom prst="rect">
+                          <a:avLst/>
+                        </a:prstGeom>
+                      </wps:spPr>
+                      <wps:style>
+                        <a:lnRef idx="2">
+                          <a:schemeClr val="accent1">
+                            <a:shade val="50000"/>
+                          </a:schemeClr>
+                        </a:lnRef>
+                        <a:fillRef idx="1">
+                          <a:schemeClr val="accent1"/>
+                        </a:fillRef>
+                        <a:effectRef idx="0">
+                          <a:schemeClr val="accent1"/>
+                        </a:effectRef>
+                        <a:fontRef idx="minor">
+                          <a:schemeClr val="lt1"/>
+                        </a:fontRef>
+                      </wps:style>
+                      <wps:txbx>
+                        <w:txbxContent>
+                          <w:p>
+                            <w:pPr>
+                              <w:jc w:val="center"/>
+                              <w:rPr>
+                                <w:sz w:val="16"/>
+                              </w:rPr>
+                            </w:pPr>
+                            <w:r>
+                              <w:rPr>
+                                <w:sz w:val="16"/>
+                              </w:rPr>
+                              <w:t>LISTO</w:t>
+                            </w:r>
+                          </w:p>
+                        </w:txbxContent>
+                      </wps:txbx>
+                      <wps:bodyPr rot="0" spcFirstLastPara="0" vertOverflow="overflow" horzOverflow="overflow" vert="horz" wrap="square" lIns="91440" tIns="45720" rIns="91440" bIns="45720" numCol="1" spcCol="0" rtlCol="0" fromWordArt="0" anchor="ctr" anchorCtr="0" forceAA="0" compatLnSpc="1">
+                        <a:prstTxWarp prst="textNoShape">
+                          <a:avLst/>
+                        </a:prstTxWarp>
+                        <a:noAutofit/>
+                      </wps:bodyPr>
+                    </wps:wsp>
+                  </a:graphicData>
+                </a:graphic>
+                <wp14:sizeRelH relativeFrom="margin">
+                  <wp14:pctWidth>0</wp14:pctWidth>
+                </wp14:sizeRelH>
+                <wp14:sizeRelV relativeFrom="margin">
+                  <wp14:pctHeight>0</wp14:pctHeight>
+                </wp14:sizeRelV>
+              </wp:anchor>
+            </w:drawing>
+          </mc:Choice>
+          <mc:Fallback>
+            <w:pict>
+              <v:rect w14:anchorId="381B0075" id="Rectángulo 46" o:spid="_x0000_s1057" style="position:absolute;margin-left:61.2pt;margin-top:8.65pt;width:56.25pt;height:18pt;z-index:251728896;visibility:visible;mso-wrap-style:square;mso-width-percent:0;mso-height-percent:0;mso-wrap-distance-left:9pt;mso-wrap-distance-top:0;mso-wrap-distance-right:9pt;mso-wrap-distance-bottom:0;mso-position-horizontal:absolute;mso-position-horizontal-relative:text;mso-position-vertical:absolute;mso-position-vertical-relative:text;mso-width-percent:0;mso-height-percent:0;mso-width-relative:margin;mso-height-relative:margin;v-text-anchor:middle" o:gfxdata="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" fillcolor="#5b9bd5 [3204]" strokecolor="#1f4d78 [1604]" strokeweight="1pt">
+                <v:textbox>
+                  <w:txbxContent>
+                    <w:p>
+                      <w:pPr>
+                        <w:jc w:val="center"/>
+                        <w:rPr>
+                          <w:sz w:val="16"/>
+                        </w:rPr>
+                      </w:pPr>
+                      <w:r>
+                        <w:rPr>
+                          <w:sz w:val="16"/>
+                        </w:rPr>
+                        <w:t>LISTO</w:t>
+                      </w:r>
+                    </w:p>
+                  </w:txbxContent>
+                </v:textbox>
+              </v:rect>
+            </w:pict>
+          </mc:Fallback>
+        </mc:AlternateContent>
+      </w:r>
+    </w:p>
+    <w:p>
+      <w:pPr>
+        <w:rPr>
+          <w:sz w:val="18"/>
+        </w:rPr>
+      </w:pPr>
+    </w:p>
+    <w:p>
+      <w:pPr>
+        <w:rPr>
+          <w:sz w:val="18"/>
+        </w:rPr>
+      </w:pPr>
+    </w:p>
+    <w:bookmarkStart w:id="0" w:name="_GoBack"/>
     <w:p>
       <w:pPr>
         <w:rPr>
@@ -2806,14 +4812,13 @@
           </mc:Fallback>
         </mc:AlternateContent>
       </w:r>
+      <w:bookmarkEnd w:id="0"/>
       <w:r>
         <w:rPr>
           <w:sz w:val="18"/>
         </w:rPr>
         <w:t>Pantalla ESTADISTICAS</w:t>
       </w:r>
-      <w:bookmarkStart w:id="0" w:name="_GoBack"/>
-      <w:bookmarkEnd w:id="0"/>
       <w:r>
         <w:rPr>
           <w:sz w:val="18"/>
